--- a/futurehouse/outputs/markus/MAPK15.docx
+++ b/futurehouse/outputs/markus/MAPK15.docx
@@ -16,7 +16,7 @@
         <w:br/>
       </w:r>
       <w:r>
-        <w:t xml:space="preserve">MAPK15, also known as ERK7 or ERK8, is classified as an atypical mitogen‐activated protein kinase that diverges from the canonical ERK1/2, p38, JNK and ERK5 subfamilies. Unlike the classical MAPKs that are activated through three‐tier kinase cascades (MAP3K → MAP2K → MAPK), MAPK15 occupies an evolutionarily distinct branch of the MAPK family that appears to have diverged early from the ancestral MAPK lineage. Sequence analyses indicate that mammalian ERK8 (MAPK15) shares approximately 69% amino acid identity with its rat ortholog ERK7, yet the divergence is greater than that seen with typical ortholog pairs, suggesting that MAPK15/ERK7/ERK8 represents a distinct evolutionary entity within the CMGC group—that is, the group of kinases that includes cyclin‐dependent, MAP and glycogen synthase kinases. This kinase is conserved across a wide range of eukaryotes, and its orthologs have been identified not only in mammals but also in early‐branching unicellular organisms and in apicomplexan parasites, where related atypical MAPKs (often referred to using similar names such as ERK7) have been implicated in functions like daughter cell budding and ciliogenesis. Thus, within the kinome, MAPK15 is part of a specialized and evolutionarily ancient subgroup that exhibits unique regulatory and structural features compared to conventional MAPKs (cargnello2011activationandfunction pages 6-8, dahm2025atypicalmapksin pages 1-3, o’shaughnessy2022notyourmother’s pages 2-5).</w:t>
+        <w:t xml:space="preserve">Mitogen‐activated protein kinase 15 (MAPK15), also known as ERK7 or ERK8, is classified as an atypical member of the MAP kinase family within the human kinome. Phylogenetic analysis based on the protein kinase complement described by Manning et al. (as reflected in johnson2023anatlasof pages 1-2 and li2011evolutionaryhistoryof pages 11-12) shows that MAPK15 diverges significantly from the conventional MAPKs such as ERK1/2 and p38. Its amino acid sequence places it in the broader CMGC group of serine/threonine kinases. In contrast with the well‐conserved catalytic domains of classical MAPKs, MAPK15 has evolved unique regulatory elements that are not found in its canonical counterparts. Orthologs of MAPK15 are present across metazoan species, a pattern that implicates it in an ancient and conserved eukaryotic signaling pathway. Such conservation, despite its divergence in regulatory features, implies that the fundamental roles of MAPK15—especially in controlling autophagy, ciliogenesis, and genome integrity—have been under evolutionary constraint (johnson2023anatlasof pages 1-2, li2011evolutionaryhistoryof pages 11-12, maheshwari2012identificationofconserved pages 66-69).</w:t>
       </w:r>
     </w:p>
     <w:p>
@@ -33,7 +33,19 @@
         <w:br/>
       </w:r>
       <w:r>
-        <w:t xml:space="preserve">MAPK15 functions as a protein serine/threonine kinase that catalyzes the transfer of a phosphate group from adenosine triphosphate (ATP) to specific serine or threonine residues in substrate proteins. The canonical reaction can be summarized as: ATP + [protein]-(L-serine or L-threonine) → ADP + [protein]-(phospho-L-serine/threonine) + H⁺. Although the detailed reaction mechanism is typical of the MAPK family—with the kinase domain adopting an active conformation upon phosphorylation of the activation loop—the precise substrates and the consensus sequence recognized by MAPK15 remain incompletely defined. In vitro studies have demonstrated that MAPK15 can phosphorylate substrates such as myelin basic protein (MBP) and transcription factors such as FOS; additionally, phosphorylation of c-Jun and potentially other proline-directed motifs has been observed, which is in line with the general substrate specificity seen among MAP kinases (klevernic2006characterizationofthe pages 1-2, abe1999extracellularsignalregulatedkinase pages 10-11). However, physiological substrates that reliably reflect its true cellular functions are still a matter of ongoing investigation (cargnello2011activationandfunction pages 8-9).</w:t>
+        <w:t xml:space="preserve">MAPK15 catalyzes the transfer of a phosphate group from adenosine triphosphate (ATP) to protein substrates at serine or threonine residues. The chemical reaction can be summarized as follows:</w:t>
+      </w:r>
+      <w:r>
+        <w:br/>
+      </w:r>
+      <w:r>
+        <w:t xml:space="preserve">ATP + [protein]-(L-serine or L-threonine) → ADP + [protein]-(L-serine/threonine)-phosphate + H⁺</w:t>
+      </w:r>
+      <w:r>
+        <w:br/>
+      </w:r>
+      <w:r>
+        <w:t xml:space="preserve">This reaction, typical for serine/threonine kinases, is responsible for the post-translational modification that regulates the activity, stability, and function of numerous substrate proteins (arfelli2023uhmk1isa pages 1-4, o’boyle2025anatlasof pages 27-31).</w:t>
       </w:r>
     </w:p>
     <w:p>
@@ -50,7 +62,7 @@
         <w:br/>
       </w:r>
       <w:r>
-        <w:t xml:space="preserve">As with many protein kinases, the catalytic activity of MAPK15 is dependent on the presence of ATP and divalent metal ions. ATP serves as the phosphoryl donor in the reaction, while metal ions—most notably Mg²⁺—are required to stabilize the phosphate groups of ATP in the kinase active site. The Mg²⁺ ion coordinates with conserved residues in the catalytic domain, facilitating the proper orientation of ATP and the substrate for efficient phosphotransfer. Although no unusual cofactors have been reported for MAPK15, these general cofactor requirements (ATP and Mg²⁺) are a common feature of serine/threonine kinases within the CMGC group (nguyen2015coconservedmapkfeatures pages 6-8, huang2024reconstructingthedeep pages 1-3).</w:t>
+        <w:t xml:space="preserve">The catalytic activity of MAPK15 is dependent on the presence of divalent metal ions. In particular, Mg²⁺ is required as a cofactor since it facilitates the coordination of ATP within the catalytic cleft and promotes the transfer of the γ-phosphate group to the substrate protein (arfelli2023uhmk1isa pages 1-4, o’boyle2025anatlasof pages 27-31).</w:t>
       </w:r>
     </w:p>
     <w:p>
@@ -67,7 +79,7 @@
         <w:br/>
       </w:r>
       <w:r>
-        <w:t xml:space="preserve">The substrate specificity of MAPK15 has not been as rigorously defined as that of classical MAPKs. In vitro experiments have shown that MAPK15 phosphorylates classical MAPK substrates, including myelin basic protein (MBP) and the transcription factor FOS. In some studies, phosphorylation of c-Jun on key serine residues was also observed, suggesting that MAPK15 may recognize phosphorylation motifs analogous to the proline-directed consensus motifs (Ser/Thr followed by proline) found in other MAP kinases. This preference for S/T-P motifs is consistent with the substrate recognition pattern observed in the MAPK family, although the unique structural features of MAPK15—including its atypical activation loop and extended C-terminal domain—could impart additional substrate selectivity. Despite these in vitro findings, the validation of endogenous substrates has proven challenging; indeed, only a limited number of physiological substrates have been firmly associated with MAPK15 in vivo. As a result, while its potential to phosphorylate proline-directed substrates is evident, the detailed consensus sequence that confers substrate specificity remains under active research (dahm2025atypicalmapksin pages 7-8, klevernic2006characterizationofthe pages 1-2, cargnello2011activationandfunction pages 8-9).</w:t>
+        <w:t xml:space="preserve">MAPK15 functions as a serine/threonine kinase and its substrate specificity has been assessed through large-scale phosphoproteomic studies. Although a definitive consensus sequence for MAPK15 has not been fully elucidated, data from Johnson et al. (2023) place it among those kinases that phosphorylate autophagy‐, ciliogenesis‐, and genome integrity‐associated proteins (johnson2023anatlasof pages 1-2). In vitro experiments have demonstrated that MAPK15 phosphorylates well-known substrates, including the transcription factor FOS and myelin basic protein (MBP) (arfelli2023uhmk1isa pages 4-7, yaronbarir2024theintrinsicsubstrate pages 7-8). Moreover, MAPK15 interacts with autophagy-related proteins such as GABARAP, MAP1LC3B, and GABARAPL1. These interactions are critical for stimulating autophagosome formation and for the efficient degradation of the autophagy receptor SQSTM1, with a concomitant reduction in the inhibitory phosphorylation state of MAP1LC3B. This functional association implies that substrate sites phosphorylated by MAPK15 contain sequence elements that are amenable to binding by these autophagy adaptors (arfelli2023uhmk1isa pages 1-4, johnson2023anatlasof pages 7-7).</w:t>
       </w:r>
     </w:p>
     <w:p>
@@ -84,7 +96,7 @@
         <w:br/>
       </w:r>
       <w:r>
-        <w:t xml:space="preserve">MAPK15 features a canonical serine/threonine kinase domain characteristic of the MAPK family, displaying the conserved catalytic motifs necessary for ATP binding and phosphoryl transfer. A key structural hallmark is the presence of the TEY motif within its activation loop, which is subject to autophosphorylation—a mechanism that appears to be the primary means of activation for this atypical kinase. Unique to MAPK15 is a long C-terminal extension that is absent in classical MAPKs; this extension is thought to play important roles in dictating subcellular localization, regulating autoactivation, and mediating protein-protein interactions with partners such as chromatin-associated factors and proliferating cell nuclear antigen (PCNA). Additionally, the N-terminal region contains signals that target MAPK15 for ubiquitin-proteasome-mediated degradation, thereby influencing its cellular abundance and functional output. Structural predictions, including those from Alphafold-based models, indicate that the C-terminal extension is likely to be intrinsically disordered, which might facilitate its interaction with a range of regulatory proteins. Despite the absence of high-resolution crystal structures for the full-length protein, the conserved kinase domain bears the typical bilobal structure observed in MAP kinases, with critical residues including the ATP-binding lysine and other motifs (such as the HRD and DFG motifs) being preserved. These features underscore the dual nature of MAPK15: while its catalytic core aligns with that of conventional MAPKs, its flanking regions confer unique regulatory properties (cargnello2011activationandfunction pages 6-8, dahm2025atypicalmapksin pages 7-8, huang2024reconstructingthedeep pages 14-16).</w:t>
+        <w:t xml:space="preserve">The three-dimensional structure of MAPK15 comprises a central catalytic kinase domain that exhibits the canonical bilobal arrangement found in most MAP kinases. The smaller N-terminal lobe is mainly composed of antiparallel β-sheets, while the larger C-terminal lobe is dominated by α-helices. Key catalytic features include an activation loop, whose phosphorylation status is critical for triggering conformational changes that convert the kinase into an active state; a DFG motif that coordinates Mg²⁺ in the ATP-binding site; a conserved C-helix essential for catalysis; and a hydrophobic spine that stabilizes the active conformation of the enzyme (strambi2013structurepredictionand pages 13-14, johnson2023anatlasof pages 6-7). In addition to the canonical domain, MAPK15 harbors unique regulatory regions outside the kinase core. For example, its extended C-terminal portion contains sequences such as a nuclear localization signal (NLS) that facilitate binding to chromatin and contribute to subcellular localization. AlphaFold structural predictions further support the presence of these atypical surface features that may be central to interactions with substrates such as PCNA and autophagy adaptors (oleaflores2019extracellularsignalregulatedkinase pages 6-7, o’boyle2025anatlasof pages 1-5, pei2023computationalanalysisof pages 15-16).</w:t>
       </w:r>
     </w:p>
     <w:p>
@@ -101,7 +113,7 @@
         <w:br/>
       </w:r>
       <w:r>
-        <w:t xml:space="preserve">The regulation of MAPK15 is multifaceted, relying on mechanisms that are distinct from the canonical MAPK cascade. A major regulatory mechanism involves autophosphorylation of the TEY motif within the activation loop, which is thought to confer constitutive kinase activity in some contexts. This autoactivation bypasses the need for phosphorylation by upstream MAP2Ks, a feature that sets MAPK15 apart from conventional MAPKs that require a three-tiered activation cascade. In addition to autophosphorylation, MAPK15 is subject to regulation by the ubiquitin-proteasome system. The N-terminal region of the kinase contains sequences that target it for ubiquitination, leading to rapid turnover and a relatively short half-life under basal conditions. Moreover, the unique C-terminal extension not only influences subcellular localization—enabling nuclear translocation via embedded nuclear localization signals—but also modulates interactions with other regulatory proteins. For instance, binding to PCNA through its C-terminal motifs has been shown to protect genomic integrity by preventing MDM2-mediated PCNA degradation. External stimuli, such as serum, oxidative stress (e.g., H₂O₂ treatment), and amino acid starvation, further modulate MAPK15 activity and localization, thereby linking it to cellular stress responses and metabolic regulation. Although the identity of upstream activators remains largely unknown, these regulatory inputs together suggest a complex network involving post-translational modifications (phosphorylation, ubiquitination) and protein–protein interactions that fine-tune MAPK15 activity (cargnello2011activationandfunction pages 6-8, dahm2025atypicalmapksin pages 7-8, klevernic2006characterizationofthe pages 1-2, o’shaughnessy2022notyourmother’s pages 7-8).</w:t>
+        <w:t xml:space="preserve">MAPK15 is subject to multiple layers of regulation that ensure its activity is tightly controlled in response to cellular conditions. Autophosphorylation within the activation loop is a key event that activates MAPK15. Although no classical upstream MAPK kinase (MAP2K) has been firmly established for MAPK15, evidence indicates that noncanonical kinases, for example RET/PTC3 in certain contexts, may contribute to its activation (shrestha2022theregulationof pages 34-38, strambi2013structurepredictionand pages 14-14). In addition, MAPK15 activity is modulated by its binding to chromatin. This chromatin association enhances its interaction with proliferating cell nuclear antigen (PCNA) and plays a critical role in safeguarding genome integrity by counteracting MDM2-mediated degradation of PCNA (arfelli2023uhmk1isa pages 1-4, southekal2021integrativeanalysisof pages 114-120). Oxidative stress, as induced by hydrogen peroxide (H₂O₂) treatment, also regulates MAPK15 by promoting its phosphorylation of ELAVL1. This modification prevents ELAVL1 from binding to the PDCD4 mRNA 3′ untranslated region, thereby permitting miR-21-mediated degradation of PDCD4 mRNA (arfelli2023uhmk1isa pages 7-10, shrestha2022theregulationof pages 87-89). Furthermore, MAPK15 interacts with components of the autophagy machinery—namely GABARAP, MAP1LC3B, and GABARAPL1—to regulate both basal and starvation-induced autophagy. In addition to these kinase activity-dependent mechanisms, MAPK15 exhibits kinase activity-independent roles such as functioning as a negative regulator of cellular growth and modulating the trafficking of proteins, exemplified by its ability to inhibit the relocation of sugar-adding enzymes from the Golgi to the endoplasmic reticulum (arfelli2023uhmk1isa pages 1-4, shrestha2022theregulationof pages 28-31).</w:t>
       </w:r>
     </w:p>
     <w:p>
@@ -118,7 +130,25 @@
         <w:br/>
       </w:r>
       <w:r>
-        <w:t xml:space="preserve">MAPK15 plays diverse and critical roles in cell physiology that are executed in both kinase activity-dependent and -independent manners. Its functions encompass the regulation of autophagy, primary cilium formation, intracellular protein trafficking, and the maintenance of genome integrity. In the context of autophagy, MAPK15 interacts with autophagy-related proteins such as GABARAP, MAP1LC3B, and GABARAPL1. Through these interactions, it promotes the formation of autophagosomes, facilitates SQSTM1 degradation, and reduces inhibitory phosphorylation of MAP1LC3B, thereby modulating both basal autophagy and starvation-induced autophagy. MAPK15 also has a pivotal role in ciliogenesis—it governs not only the formation of the primary cilium but also the proper localization of ciliary proteins that are essential for cilium structure, transport, and signal transduction. In addition, MAPK15 appears to restrict the production of sugar-coated proteins by preventing the mislocalization of glycosylation enzymes; by inhibiting their relocation from the Golgi apparatus to the endoplasmic reticulum, MAPK15 thereby confines the production of certain glycoproteins. Under conditions of amino acid starvation, MAPK15 mediates the disassembly of transitional endoplasmic reticulum sites and concomitantly inhibits secretion. Moreover, MAPK15 binds to chromatin and interacts with PCNA; this interaction is significant for safeguarding genome stability by preventing the MDM2-mediated degradation of PCNA, which is a central component of the DNA replication and repair machinery. Additional reports indicate that MAPK15 can regulate dopamine transporter (DAT) activity via activation of RhoA and modulate mRNA stability—specifically, in response to H₂O₂ treatment, it phosphorylates ELAVL1, thereby interfering with PDCD4 mRNA binding and promoting its degradation. There is also evidence suggesting a role in oocyte maturation where it contributes to microtubule organization and meiotic cell cycle progression. Collectively, these multiple roles implicate MAPK15 as an important integrator of cellular stress responses, metabolic control, and cell cycle regulation (dahm2025atypicalmapksin pages 1-3, o’shaughnessy2022notyourmother’s pages 8-10, cargnello2011activationandfunction pages 6-8).</w:t>
+        <w:t xml:space="preserve">MAPK15 plays versatile roles in cellular physiology, carried out predominantly through its kinase activity. A principal function is the regulation of autophagy. MAPK15 interacts with key autophagy-related proteins—GABARAP, MAP1LC3B, and GABARAPL1—to stimulate autophagosome assembly and to promote the degradation of SQSTM1. This process also involves a reduction in the inhibitory phosphorylation of MAP1LC3B, a modification that normally restrains autophagy (arfelli2023uhmk1isa pages 1-4, gomez2024illuminatingfunctionof pages 1-3). Additionally, MAPK15 has a central role in ciliogenesis. It regulates the formation of the primary cilium and ensures the proper localization of ciliary proteins that are essential for maintaining cilium structure, transport functions, and signaling cascades (arfelli2023uhmk1isa pages 12-15, o’boyle2025anatlasof pages 21-24).</w:t>
+      </w:r>
+      <w:r>
+        <w:br/>
+      </w:r>
+      <w:r>
+        <w:t xml:space="preserve">MAPK15 also participates in protein trafficking and secretion control. It restricts the retrograde movement of sugar-adding enzymes from the Golgi apparatus to the endoplasmic reticulum, which in turn limits the synthesis of sugar-coated proteins. Under conditions of amino acid starvation, MAPK15 mediates the disassembly of transitional endoplasmic reticulum sites, which leads to the inhibition of secretion (arfelli2023uhmk1isa pages 35-37, southekal2021integrativeanalysisof pages 19-25).</w:t>
+      </w:r>
+      <w:r>
+        <w:br/>
+      </w:r>
+      <w:r>
+        <w:t xml:space="preserve">Another critical function of MAPK15 is the maintenance of genomic integrity. Through its chromatin-binding capacity and interaction with PCNA, MAPK15 protects PCNA from MDM2-mediated degradation, a safeguarding mechanism essential for proper DNA replication and repair (arfelli2023uhmk1isa pages 1-4, southekal2021integrativeanalysisof pages 114-120). Moreover, MAPK15 has been implicated in regulating dopamine transporter (DAT) activity and expression via activation of RhoA, a pathway that influences neuronal signaling (arfelli2023uhmk1isa pages 7-10, higgins2023sarscov2hijacksp38βmapk11 pages 21-23). In response to oxidative stress, MAPK15 phosphorylates the RNA-binding protein ELAVL1; this event disrupts ELAVL1’s interaction with the 3′ UTR of PDCD4 mRNA, facilitating its degradation through miR-21 action, which adds a layer of post-transcriptional gene regulation (arfelli2023uhmk1isa pages 7-10, shrestha2022theregulationof pages 87-89).</w:t>
+      </w:r>
+      <w:r>
+        <w:br/>
+      </w:r>
+      <w:r>
+        <w:t xml:space="preserve">Further in vitro studies have established that MAPK15 is capable of phosphorylating substrates such as FOS and MBP, which implicates it in transcriptional regulation and cytoskeletal organization, respectively (arfelli2023uhmk1isa pages 4-7, johnson2023anatlasof pages 12-18). During oocyte maturation and early embryogenesis, MAPK15 is essential for coordinating microtubule organization and progression through the meiotic cell cycle. Additionally, its interaction with the nuclear receptor ESRRA, resulting in the relocalization of ESRRA from the nucleus to the cytoplasm, culminates in the inhibition of ESRRA-dependent transcription, thereby influencing differentiation and growth control (arfelli2023uhmk1isa pages 1-4, shrestha2022theregulationof pages 34-38).</w:t>
       </w:r>
     </w:p>
     <w:p>
@@ -135,7 +165,7 @@
         <w:br/>
       </w:r>
       <w:r>
-        <w:t xml:space="preserve">Despite its recognized importance, there remains a significant gap in the availability of specific inhibitors targeting MAPK15. To date, no highly selective catalytic inhibitors for MAPK15 have been thoroughly validated, which hampers experimental dissection of its functions and limits its development as a therapeutic target. Some non-specific inhibitors, such as Ro 318220, have been reported to impede MAPK15 activity in vitro; however, this compound also affects related kinases, and its use requires cautious interpretation (klevernic2006characterizationofthe pages 1-2). In terms of disease associations, emerging evidence from recent studies suggests that dysregulation of MAPK15 could contribute to carcinogenesis. For example, alterations in MAPK15 expression or activity have been linked to breast, colon, osteosarcoma, and gastric cancers, where its roles in cell proliferation and genomic stability are particularly impactful. Additionally, the involvement of MAPK15 in autophagy, ciliogenesis, and intracellular trafficking may have broader implications in neurodegenerative disorders and metabolic diseases. Notably, MAPK15 can function in a kinase activity-independent manner as a negative regulator of cell growth, indicating that its effects on cell proliferation might be context-dependent. Although mutations specifically affecting MAPK15 have not been extensively characterized, alterations in its regulatory domains—especially those that mediate protein degradation or subcellular localization—could potentially result in pathogenic outcomes. Current areas of active research include the identification of bona fide in vivo substrates, the elucidation of its upstream regulatory pathways, and the development of more selective chemical probes or inhibitors that can modulate its activity for therapeutic benefit (dahm2025atypicalmapksin pages 7-8, mezentsev2024acomprehensivereview pages 11-13, orand2023revealingthemechanism pages 38-41).</w:t>
+        <w:t xml:space="preserve">Despite the extensive analysis of MAPK15’s roles in autophagy, ciliogenesis, secretion, and genomic stability, there are presently no highly selective inhibitors specifically targeting MAPK15 reported in the literature (o’boyle2025anatlasof pages 21-24, shah2023limk2amultifaceted pages 1-3). Although dysregulation of MAPK15 has potential implications in cancer biology as well as in neurodegenerative conditions attributable to its roles in maintaining genome integrity and regulating autophagy, specific disease-associated mutations and detailed clinical inhibitor data have not been fully characterized (shrestha2022theregulationof pages 87-89, southekal2021integrativeanalysisof pages 114-120). Recent computational approaches that integrate deep learning and proximity proteomics have begun to offer insights into the kinase-substrate landscape of the human kinome, yet these studies focus on broad substrate prediction rather than the development of selective inhibitors for MAPK15 (jha2025deeplearningcoupledproximity pages 20-22). In addition, MAPK15 has been shown to exert kinase activity-independent functions, such as negative regulation of cellular growth, which further complicate the development of therapeutic agents. To date, the complexity of MAPK15’s dual modes of action—both as an active kinase and through scaffold-like mechanisms—remains a subject for continued research.</w:t>
       </w:r>
     </w:p>
     <w:p>
@@ -152,121 +182,7 @@
         <w:br/>
       </w:r>
       <w:r>
-        <w:t xml:space="preserve">cargnello2011activationandfunction pages 6-8,</w:t>
-      </w:r>
-      <w:r>
-        <w:br/>
-      </w:r>
-      <w:r>
-        <w:t xml:space="preserve">cargnello2011activationandfunction pages 1-1,</w:t>
-      </w:r>
-      <w:r>
-        <w:br/>
-      </w:r>
-      <w:r>
-        <w:t xml:space="preserve">dahm2025atypicalmapksin pages 1-3,</w:t>
-      </w:r>
-      <w:r>
-        <w:br/>
-      </w:r>
-      <w:r>
-        <w:t xml:space="preserve">dahm2025atypicalmapksin pages 7-8,</w:t>
-      </w:r>
-      <w:r>
-        <w:br/>
-      </w:r>
-      <w:r>
-        <w:t xml:space="preserve">dahm2025atypicalmapksin pages 13-14,</w:t>
-      </w:r>
-      <w:r>
-        <w:br/>
-      </w:r>
-      <w:r>
-        <w:t xml:space="preserve">klevernic2006characterizationofthe pages 1-2,</w:t>
-      </w:r>
-      <w:r>
-        <w:br/>
-      </w:r>
-      <w:r>
-        <w:t xml:space="preserve">o’shaughnessy2022notyourmother’s pages 2-5,</w:t>
-      </w:r>
-      <w:r>
-        <w:br/>
-      </w:r>
-      <w:r>
-        <w:t xml:space="preserve">o’shaughnessy2022notyourmother’s pages 7-8,</w:t>
-      </w:r>
-      <w:r>
-        <w:br/>
-      </w:r>
-      <w:r>
-        <w:t xml:space="preserve">o’shaughnessy2022notyourmother’s pages 8-10,</w:t>
-      </w:r>
-      <w:r>
-        <w:br/>
-      </w:r>
-      <w:r>
-        <w:t xml:space="preserve">abe1999extracellularsignalregulatedkinase pages 10-11,</w:t>
-      </w:r>
-      <w:r>
-        <w:br/>
-      </w:r>
-      <w:r>
-        <w:t xml:space="preserve">chowdhury2023cmgckinasesin pages 6-8,</w:t>
-      </w:r>
-      <w:r>
-        <w:br/>
-      </w:r>
-      <w:r>
-        <w:t xml:space="preserve">huang2024reconstructingthedeep pages 1-3,</w:t>
-      </w:r>
-      <w:r>
-        <w:br/>
-      </w:r>
-      <w:r>
-        <w:t xml:space="preserve">huang2024reconstructingthedeep pages 14-16,</w:t>
-      </w:r>
-      <w:r>
-        <w:br/>
-      </w:r>
-      <w:r>
-        <w:t xml:space="preserve">nagy2015activationofatmpk9 pages 1-3,</w:t>
-      </w:r>
-      <w:r>
-        <w:br/>
-      </w:r>
-      <w:r>
-        <w:t xml:space="preserve">nguyen2015coconservedmapkfeatures pages 6-8,</w:t>
-      </w:r>
-      <w:r>
-        <w:br/>
-      </w:r>
-      <w:r>
-        <w:t xml:space="preserve">nguyen2015coconservedmapkfeatures pages 19-21,</w:t>
-      </w:r>
-      <w:r>
-        <w:br/>
-      </w:r>
-      <w:r>
-        <w:t xml:space="preserve">orand2023revealingthemechanism pages 38-41,</w:t>
-      </w:r>
-      <w:r>
-        <w:br/>
-      </w:r>
-      <w:r>
-        <w:t xml:space="preserve">mezentsev2024acomprehensivereview pages 11-13,</w:t>
-      </w:r>
-      <w:r>
-        <w:br/>
-      </w:r>
-      <w:r>
-        <w:t xml:space="preserve">rasl2023regulationofepithelial pages 9-13,</w:t>
-      </w:r>
-      <w:r>
-        <w:br/>
-      </w:r>
-      <w:r>
-        <w:t xml:space="preserve">al2015identificationofnovel pages 13-16.</w:t>
+        <w:t xml:space="preserve">arfelli2023uhmk1isa pages 1-4; arfelli2023uhmk1isa pages 4-7; arfelli2023uhmk1isa pages 7-10; arfelli2023uhmk1isa pages 12-15; arfelli2023uhmk1isa pages 35-37; darabedian2023depletionofcreatine pages 9-11; gomez2024illuminatingfunctionof pages 1-3; gomez2024illuminatingfunctionof pages 9-10; gomez2024illuminatingfunctionof pages 10-12; higgins2023sarscov2hijacksp38βmapk11 pages 21-23; jha2025deeplearningcoupledproximity pages 12-14; jha2025deeplearningcoupledproximity pages 20-22; jha2025deeplearningcoupledproximity pages 22-24; jha2025deeplearningcoupledproximity pages 24-26; johnson2023anatlasof pages 1-2; johnson2023anatlasof pages 3-4; johnson2023anatlasof pages 4-5; johnson2023anatlasof pages 6-7; johnson2023anatlasof pages 7-7; johnson2023anatlasof pages 9-10; johnson2023anatlasof pages 10-11; johnson2023anatlasof pages 12-18; klomp2024determiningtheerkregulated pages 31-32; kostenko2011physiologicalrolesof pages 4-5; li2011evolutionaryhistoryof pages 11-12; maheshwari2012identificationofconserved pages 66-69; maheshwari2012identificationofconserved pages 72-75; oleaflores2019extracellularsignalregulatedkinase pages 6-7; o’boyle2025anatlasof pages 1-5; o’boyle2025anatlasof pages 21-24; o’boyle2025anatlasof pages 27-31; o’boyle2025anatlasof pages 47-51; pei2023computationalanalysisof pages 1-2; pei2023computationalanalysisof pages 14-15; pei2023computationalanalysisof pages 15-16; pei2023computationalanalysisof pages 16-17; poll2024aresourcedatabase pages 1-2; poll2024aresourcedatabase pages 11-12; shah2023limk2amultifaceted pages 1-3; shrestha2022theregulationof pages 28-31; shrestha2022theregulationof pages 34-38; shrestha2022theregulationof pages 87-89; southekal2021integrativeanalysisof pages 19-25; southekal2021integrativeanalysisof pages 114-120; strambi2013structurepredictionand pages 13-14; strambi2013structurepredictionand pages 14-14; yaronbarir2024theintrinsicsubstrate pages 7-8; yaronbarir2024theintrinsicsubstrate pages 8-8; yaronbarir2024theintrinsicsubstrate pages 10-11.</w:t>
       </w:r>
     </w:p>
     <w:p>
@@ -285,254 +201,480 @@
         </w:numPr>
       </w:pPr>
       <w:r>
-        <w:t xml:space="preserve">(cargnello2011activationandfunction pages 6-8): Marie Cargnello and Philippe P. Roux. Activation and function of the mapks and their substrates, the mapk-activated protein kinases. Microbiology and Molecular Biology Reviews, 75:50-83, Mar 2011. URL: https://doi.org/10.1128/mmbr.00031-10, doi:10.1128/mmbr.00031-10. This article has 2673 citations and is from a domain leading peer-reviewed journal.</w:t>
-      </w:r>
-    </w:p>
-    <w:p>
-      <w:pPr>
-        <w:numPr>
-          <w:ilvl w:val="0"/>
-          <w:numId w:val="1002"/>
-        </w:numPr>
-      </w:pPr>
-      <w:r>
-        <w:t xml:space="preserve">(dahm2025atypicalmapksin pages 1-3): Katrin Dahm, Parthiban Vijayarangakannan, Hans‐Peter Wollscheid, Hansjörg Schild, and Krishnaraj Rajalingam. Atypical</w:t>
-      </w:r>
-      <w:r>
-        <w:t xml:space="preserve"> </w:t>
-      </w:r>
-      <w:r>
-        <w:t xml:space="preserve">mapk</w:t>
-      </w:r>
-      <w:r>
-        <w:t xml:space="preserve">s in cancer. The FEBS Journal, Sep 2025. URL: https://doi.org/10.1111/febs.17283, doi:10.1111/febs.17283. This article has 1 citations.</w:t>
-      </w:r>
-    </w:p>
-    <w:p>
-      <w:pPr>
-        <w:numPr>
-          <w:ilvl w:val="0"/>
-          <w:numId w:val="1002"/>
-        </w:numPr>
-      </w:pPr>
-      <w:r>
-        <w:t xml:space="preserve">(dahm2025atypicalmapksin pages 13-14): Katrin Dahm, Parthiban Vijayarangakannan, Hans‐Peter Wollscheid, Hansjörg Schild, and Krishnaraj Rajalingam. Atypical</w:t>
-      </w:r>
-      <w:r>
-        <w:t xml:space="preserve"> </w:t>
-      </w:r>
-      <w:r>
-        <w:t xml:space="preserve">mapk</w:t>
-      </w:r>
-      <w:r>
-        <w:t xml:space="preserve">s in cancer. The FEBS Journal, Sep 2025. URL: https://doi.org/10.1111/febs.17283, doi:10.1111/febs.17283. This article has 1 citations.</w:t>
-      </w:r>
-    </w:p>
-    <w:p>
-      <w:pPr>
-        <w:numPr>
-          <w:ilvl w:val="0"/>
-          <w:numId w:val="1002"/>
-        </w:numPr>
-      </w:pPr>
-      <w:r>
-        <w:t xml:space="preserve">(dahm2025atypicalmapksin pages 7-8): Katrin Dahm, Parthiban Vijayarangakannan, Hans‐Peter Wollscheid, Hansjörg Schild, and Krishnaraj Rajalingam. Atypical</w:t>
-      </w:r>
-      <w:r>
-        <w:t xml:space="preserve"> </w:t>
-      </w:r>
-      <w:r>
-        <w:t xml:space="preserve">mapk</w:t>
-      </w:r>
-      <w:r>
-        <w:t xml:space="preserve">s in cancer. The FEBS Journal, Sep 2025. URL: https://doi.org/10.1111/febs.17283, doi:10.1111/febs.17283. This article has 1 citations.</w:t>
-      </w:r>
-    </w:p>
-    <w:p>
-      <w:pPr>
-        <w:numPr>
-          <w:ilvl w:val="0"/>
-          <w:numId w:val="1002"/>
-        </w:numPr>
-      </w:pPr>
-      <w:r>
-        <w:t xml:space="preserve">(klevernic2006characterizationofthe pages 1-2): Iva V. Klevernic, Margaret J. Stafford, Nicholas Morrice, Mark Peggie, Simon Morton, and Philip Cohen. Characterization of the reversible phosphorylation and activation of erk8. The Biochemical journal, 394 Pt 1:365-73, Feb 2006. URL: https://doi.org/10.1042/bj20051288, doi:10.1042/bj20051288. This article has 60 citations.</w:t>
-      </w:r>
-    </w:p>
-    <w:p>
-      <w:pPr>
-        <w:numPr>
-          <w:ilvl w:val="0"/>
-          <w:numId w:val="1002"/>
-        </w:numPr>
-      </w:pPr>
-      <w:r>
-        <w:t xml:space="preserve">(o’shaughnessy2022notyourmother’s pages 2-5): William J. O’Shaughnessy, Pravin S. Dewangan, E. Paiz, and M. Reese. Not your mother’s mapks: apicomplexan mapk function in daughter cell budding. PLoS Pathogens, Oct 2022. URL: https://doi.org/10.1371/journal.ppat.1010849, doi:10.1371/journal.ppat.1010849. This article has 6 citations and is from a highest quality peer-reviewed journal.</w:t>
-      </w:r>
-    </w:p>
-    <w:p>
-      <w:pPr>
-        <w:numPr>
-          <w:ilvl w:val="0"/>
-          <w:numId w:val="1002"/>
-        </w:numPr>
-      </w:pPr>
-      <w:r>
-        <w:t xml:space="preserve">(abe1999extracellularsignalregulatedkinase pages 10-11): Mark K. Abe, Wen-Liang Kuo, Marc B. Hershenson, and Marsha Rich Rosner. Extracellular signal-regulated kinase 7 (erk7), a novel erk with a c-terminal domain that regulates its activity, its cellular localization, and cell growth. Molecular and Cellular Biology, 19:1301-1312, Feb 1999. URL: https://doi.org/10.1128/mcb.19.2.1301, doi:10.1128/mcb.19.2.1301. This article has 150 citations and is from a domain leading peer-reviewed journal.</w:t>
-      </w:r>
-    </w:p>
-    <w:p>
-      <w:pPr>
-        <w:numPr>
-          <w:ilvl w:val="0"/>
-          <w:numId w:val="1002"/>
-        </w:numPr>
-      </w:pPr>
-      <w:r>
-        <w:t xml:space="preserve">(cargnello2011activationandfunction pages 1-1): Marie Cargnello and Philippe P. Roux. Activation and function of the mapks and their substrates, the mapk-activated protein kinases. Microbiology and Molecular Biology Reviews, 75:50-83, Mar 2011. URL: https://doi.org/10.1128/mmbr.00031-10, doi:10.1128/mmbr.00031-10. This article has 2673 citations and is from a domain leading peer-reviewed journal.</w:t>
-      </w:r>
-    </w:p>
-    <w:p>
-      <w:pPr>
-        <w:numPr>
-          <w:ilvl w:val="0"/>
-          <w:numId w:val="1002"/>
-        </w:numPr>
-      </w:pPr>
-      <w:r>
-        <w:t xml:space="preserve">(chowdhury2023cmgckinasesin pages 6-8): Iftekhar Chowdhury, Giovanna Dashi, and Salla Keskitalo. Cmgc kinases in health and cancer. Cancers, 15:3838, Jul 2023. URL: https://doi.org/10.3390/cancers15153838, doi:10.3390/cancers15153838. This article has 18 citations and is from a peer-reviewed journal.</w:t>
-      </w:r>
-    </w:p>
-    <w:p>
-      <w:pPr>
-        <w:numPr>
-          <w:ilvl w:val="0"/>
-          <w:numId w:val="1002"/>
-        </w:numPr>
-      </w:pPr>
-      <w:r>
-        <w:t xml:space="preserve">(huang2024reconstructingthedeep pages 1-3): EJ Huang, Jeeun Parksong, Amy F. Peterson, Fernando Torres, Sergi Regot, and Gabriel S. Bever. Reconstructing the deep phylogeny of the mapk signaling network: functional specialization via multi-tier coevolutionary expansion. BioRxiv, Oct 2024. URL: https://doi.org/10.1101/2024.10.01.616093, doi:10.1101/2024.10.01.616093. This article has 0 citations.</w:t>
-      </w:r>
-    </w:p>
-    <w:p>
-      <w:pPr>
-        <w:numPr>
-          <w:ilvl w:val="0"/>
-          <w:numId w:val="1002"/>
-        </w:numPr>
-      </w:pPr>
-      <w:r>
-        <w:t xml:space="preserve">(huang2024reconstructingthedeep pages 14-16): EJ Huang, Jeeun Parksong, Amy F. Peterson, Fernando Torres, Sergi Regot, and Gabriel S. Bever. Reconstructing the deep phylogeny of the mapk signaling network: functional specialization via multi-tier coevolutionary expansion. BioRxiv, Oct 2024. URL: https://doi.org/10.1101/2024.10.01.616093, doi:10.1101/2024.10.01.616093. This article has 0 citations.</w:t>
-      </w:r>
-    </w:p>
-    <w:p>
-      <w:pPr>
-        <w:numPr>
-          <w:ilvl w:val="0"/>
-          <w:numId w:val="1002"/>
-        </w:numPr>
-      </w:pPr>
-      <w:r>
-        <w:t xml:space="preserve">(nagy2015activationofatmpk9 pages 1-3): S. Nagy, Z. Darula, B. M. Kállai, L. Bögre, G. Bánhegyi, K. Medzihradszky, G. Horváth, and T. Mészáros. Activation of atmpk9 through autophosphorylation that makes it independent of the canonical mapk cascades. The Biochemical journal, 467 1:167-75, Apr 2015. URL: https://doi.org/10.1042/bj20141176, doi:10.1042/bj20141176. This article has 38 citations.</w:t>
-      </w:r>
-    </w:p>
-    <w:p>
-      <w:pPr>
-        <w:numPr>
-          <w:ilvl w:val="0"/>
-          <w:numId w:val="1002"/>
-        </w:numPr>
-      </w:pPr>
-      <w:r>
-        <w:t xml:space="preserve">(nguyen2015coconservedmapkfeatures pages 6-8): T. Nguyen, Z. Ruan, Krishnadev Oruganty, and N. Kannan. Co-conserved mapk features couple d-domain docking groove to distal allosteric sites via the c-terminal flanking tail. PLoS ONE, Mar 2015. URL: https://doi.org/10.1371/journal.pone.0119636, doi:10.1371/journal.pone.0119636. This article has 28 citations and is from a peer-reviewed journal.</w:t>
-      </w:r>
-    </w:p>
-    <w:p>
-      <w:pPr>
-        <w:numPr>
-          <w:ilvl w:val="0"/>
-          <w:numId w:val="1002"/>
-        </w:numPr>
-      </w:pPr>
-      <w:r>
-        <w:t xml:space="preserve">(o’shaughnessy2022notyourmother’s pages 7-8): William J. O’Shaughnessy, Pravin S. Dewangan, E. Paiz, and M. Reese. Not your mother’s mapks: apicomplexan mapk function in daughter cell budding. PLoS Pathogens, Oct 2022. URL: https://doi.org/10.1371/journal.ppat.1010849, doi:10.1371/journal.ppat.1010849. This article has 6 citations and is from a highest quality peer-reviewed journal.</w:t>
-      </w:r>
-    </w:p>
-    <w:p>
-      <w:pPr>
-        <w:numPr>
-          <w:ilvl w:val="0"/>
-          <w:numId w:val="1002"/>
-        </w:numPr>
-      </w:pPr>
-      <w:r>
-        <w:t xml:space="preserve">(o’shaughnessy2022notyourmother’s pages 8-10): William J. O’Shaughnessy, Pravin S. Dewangan, E. Paiz, and M. Reese. Not your mother’s mapks: apicomplexan mapk function in daughter cell budding. PLoS Pathogens, Oct 2022. URL: https://doi.org/10.1371/journal.ppat.1010849, doi:10.1371/journal.ppat.1010849. This article has 6 citations and is from a highest quality peer-reviewed journal.</w:t>
-      </w:r>
-    </w:p>
-    <w:p>
-      <w:pPr>
-        <w:numPr>
-          <w:ilvl w:val="0"/>
-          <w:numId w:val="1002"/>
-        </w:numPr>
-      </w:pPr>
-      <w:r>
-        <w:t xml:space="preserve">(rasl2023regulationofepithelial pages 9-13): J Rasl. Regulation of epithelial plasticity by erk1 and erk2 isoforms. Unknown journal, 2023.</w:t>
-      </w:r>
-    </w:p>
-    <w:p>
-      <w:pPr>
-        <w:numPr>
-          <w:ilvl w:val="0"/>
-          <w:numId w:val="1002"/>
-        </w:numPr>
-      </w:pPr>
-      <w:r>
-        <w:t xml:space="preserve">(al2015identificationofnovel pages 13-16): R Al. Identification of novel roles and new modes of regulation for the atypical map kinases erk3 and erk4. Unknown journal, 2015.</w:t>
-      </w:r>
-    </w:p>
-    <w:p>
-      <w:pPr>
-        <w:numPr>
-          <w:ilvl w:val="0"/>
-          <w:numId w:val="1002"/>
-        </w:numPr>
-      </w:pPr>
-      <w:r>
-        <w:t xml:space="preserve">(mezentsev2024acomprehensivereview pages 11-13): Alexandre Mezentsev, Mikhail Durymanov, and Vladimir A. Makarov. A comprehensive review of protein biomarkers for invasive lung cancer. Current Oncology, 31:4818-4854, Aug 2024. URL: https://doi.org/10.3390/curroncol31090360, doi:10.3390/curroncol31090360. This article has 2 citations and is from a peer-reviewed journal.</w:t>
-      </w:r>
-    </w:p>
-    <w:p>
-      <w:pPr>
-        <w:numPr>
-          <w:ilvl w:val="0"/>
-          <w:numId w:val="1002"/>
-        </w:numPr>
-      </w:pPr>
-      <w:r>
-        <w:t xml:space="preserve">(cargnello2011activationandfunction pages 8-9): Marie Cargnello and Philippe P. Roux. Activation and function of the mapks and their substrates, the mapk-activated protein kinases. Microbiology and Molecular Biology Reviews, 75:50-83, Mar 2011. URL: https://doi.org/10.1128/mmbr.00031-10, doi:10.1128/mmbr.00031-10. This article has 2673 citations and is from a domain leading peer-reviewed journal.</w:t>
-      </w:r>
-    </w:p>
-    <w:p>
-      <w:pPr>
-        <w:numPr>
-          <w:ilvl w:val="0"/>
-          <w:numId w:val="1002"/>
-        </w:numPr>
-      </w:pPr>
-      <w:r>
-        <w:t xml:space="preserve">(nguyen2015coconservedmapkfeatures pages 19-21): T. Nguyen, Z. Ruan, Krishnadev Oruganty, and N. Kannan. Co-conserved mapk features couple d-domain docking groove to distal allosteric sites via the c-terminal flanking tail. PLoS ONE, Mar 2015. URL: https://doi.org/10.1371/journal.pone.0119636, doi:10.1371/journal.pone.0119636. This article has 28 citations and is from a peer-reviewed journal.</w:t>
-      </w:r>
-    </w:p>
-    <w:p>
-      <w:pPr>
-        <w:numPr>
-          <w:ilvl w:val="0"/>
-          <w:numId w:val="1002"/>
-        </w:numPr>
-      </w:pPr>
-      <w:r>
-        <w:t xml:space="preserve">(orand2023revealingthemechanism pages 38-41): T Orand. Revealing the mechanism of action of intrinsically disordered proteins in mapk cell signalling. Unknown journal, 2023.</w:t>
+        <w:t xml:space="preserve">(arfelli2023uhmk1isa pages 1-4): Vanessa C. Arfelli, Yun-Chien Chang, Johannes W. Bagnoli, Paul Kerbs, Felipe E. Ciamponi, Laissa M. S. Paz, Katlin B. Massirer, Wolfgang Enard, Bernhard Kuster, Philipp A. Greif, and Leticia Fröhlich Archangelo. Uhmk1 is a novel splicing regulatory kinase. BioRxiv, May 2023. URL: https://doi.org/10.1101/2022.05.21.492919, doi:10.1101/2022.05.21.492919. This article has 7 citations.</w:t>
+      </w:r>
+    </w:p>
+    <w:p>
+      <w:pPr>
+        <w:numPr>
+          <w:ilvl w:val="0"/>
+          <w:numId w:val="1002"/>
+        </w:numPr>
+      </w:pPr>
+      <w:r>
+        <w:t xml:space="preserve">(arfelli2023uhmk1isa pages 12-15): Vanessa C. Arfelli, Yun-Chien Chang, Johannes W. Bagnoli, Paul Kerbs, Felipe E. Ciamponi, Laissa M. S. Paz, Katlin B. Massirer, Wolfgang Enard, Bernhard Kuster, Philipp A. Greif, and Leticia Fröhlich Archangelo. Uhmk1 is a novel splicing regulatory kinase. BioRxiv, May 2023. URL: https://doi.org/10.1101/2022.05.21.492919, doi:10.1101/2022.05.21.492919. This article has 7 citations.</w:t>
+      </w:r>
+    </w:p>
+    <w:p>
+      <w:pPr>
+        <w:numPr>
+          <w:ilvl w:val="0"/>
+          <w:numId w:val="1002"/>
+        </w:numPr>
+      </w:pPr>
+      <w:r>
+        <w:t xml:space="preserve">(arfelli2023uhmk1isa pages 35-37): Vanessa C. Arfelli, Yun-Chien Chang, Johannes W. Bagnoli, Paul Kerbs, Felipe E. Ciamponi, Laissa M. S. Paz, Katlin B. Massirer, Wolfgang Enard, Bernhard Kuster, Philipp A. Greif, and Leticia Fröhlich Archangelo. Uhmk1 is a novel splicing regulatory kinase. BioRxiv, May 2023. URL: https://doi.org/10.1101/2022.05.21.492919, doi:10.1101/2022.05.21.492919. This article has 7 citations.</w:t>
+      </w:r>
+    </w:p>
+    <w:p>
+      <w:pPr>
+        <w:numPr>
+          <w:ilvl w:val="0"/>
+          <w:numId w:val="1002"/>
+        </w:numPr>
+      </w:pPr>
+      <w:r>
+        <w:t xml:space="preserve">(arfelli2023uhmk1isa pages 4-7): Vanessa C. Arfelli, Yun-Chien Chang, Johannes W. Bagnoli, Paul Kerbs, Felipe E. Ciamponi, Laissa M. S. Paz, Katlin B. Massirer, Wolfgang Enard, Bernhard Kuster, Philipp A. Greif, and Leticia Fröhlich Archangelo. Uhmk1 is a novel splicing regulatory kinase. BioRxiv, May 2023. URL: https://doi.org/10.1101/2022.05.21.492919, doi:10.1101/2022.05.21.492919. This article has 7 citations.</w:t>
+      </w:r>
+    </w:p>
+    <w:p>
+      <w:pPr>
+        <w:numPr>
+          <w:ilvl w:val="0"/>
+          <w:numId w:val="1002"/>
+        </w:numPr>
+      </w:pPr>
+      <w:r>
+        <w:t xml:space="preserve">(arfelli2023uhmk1isa pages 7-10): Vanessa C. Arfelli, Yun-Chien Chang, Johannes W. Bagnoli, Paul Kerbs, Felipe E. Ciamponi, Laissa M. S. Paz, Katlin B. Massirer, Wolfgang Enard, Bernhard Kuster, Philipp A. Greif, and Leticia Fröhlich Archangelo. Uhmk1 is a novel splicing regulatory kinase. BioRxiv, May 2023. URL: https://doi.org/10.1101/2022.05.21.492919, doi:10.1101/2022.05.21.492919. This article has 7 citations.</w:t>
+      </w:r>
+    </w:p>
+    <w:p>
+      <w:pPr>
+        <w:numPr>
+          <w:ilvl w:val="0"/>
+          <w:numId w:val="1002"/>
+        </w:numPr>
+      </w:pPr>
+      <w:r>
+        <w:t xml:space="preserve">(darabedian2023depletionofcreatine pages 9-11): Narek Darabedian, Wenzhi Ji, Mengyang Fan, Shan Lin, Hyuk-Soo Seo, Ekaterina V. Vinogradova, Tomer M. Yaron, Evanna L. Mills, Haopeng Xiao, Kristine Senkane, Emily M. Huntsman, Jared L. Johnson, Jianwei Che, Lewis C. Cantley, Benjamin F. Cravatt, Sirano Dhe-Paganon, Kimberly Stegmaier, Tinghu Zhang, Nathanael S. Gray, and Edward T. Chouchani. Depletion of creatine phosphagen energetics with a covalent creatine kinase inhibitor. Nature Chemical Biology, 19:815-824, Feb 2023. URL: https://doi.org/10.1038/s41589-023-01273-x, doi:10.1038/s41589-023-01273-x. This article has 36 citations and is from a highest quality peer-reviewed journal.</w:t>
+      </w:r>
+    </w:p>
+    <w:p>
+      <w:pPr>
+        <w:numPr>
+          <w:ilvl w:val="0"/>
+          <w:numId w:val="1002"/>
+        </w:numPr>
+      </w:pPr>
+      <w:r>
+        <w:t xml:space="preserve">(gomez2024illuminatingfunctionof pages 1-3): Shawn M. Gomez, Alison D. Axtman, Timothy M. Willson, Michael B. Major, Reid R. Townsend, Peter K. Sorger, and Gary L. Johnson. Illuminating function of the understudied druggable kinome. Drug Discovery Today, 29:103881, Mar 2024. URL: https://doi.org/10.1016/j.drudis.2024.103881, doi:10.1016/j.drudis.2024.103881. This article has 4 citations and is from a domain leading peer-reviewed journal.</w:t>
+      </w:r>
+    </w:p>
+    <w:p>
+      <w:pPr>
+        <w:numPr>
+          <w:ilvl w:val="0"/>
+          <w:numId w:val="1002"/>
+        </w:numPr>
+      </w:pPr>
+      <w:r>
+        <w:t xml:space="preserve">(gomez2024illuminatingfunctionof pages 10-12): Shawn M. Gomez, Alison D. Axtman, Timothy M. Willson, Michael B. Major, Reid R. Townsend, Peter K. Sorger, and Gary L. Johnson. Illuminating function of the understudied druggable kinome. Drug Discovery Today, 29:103881, Mar 2024. URL: https://doi.org/10.1016/j.drudis.2024.103881, doi:10.1016/j.drudis.2024.103881. This article has 4 citations and is from a domain leading peer-reviewed journal.</w:t>
+      </w:r>
+    </w:p>
+    <w:p>
+      <w:pPr>
+        <w:numPr>
+          <w:ilvl w:val="0"/>
+          <w:numId w:val="1002"/>
+        </w:numPr>
+      </w:pPr>
+      <w:r>
+        <w:t xml:space="preserve">(gomez2024illuminatingfunctionof pages 9-10): Shawn M. Gomez, Alison D. Axtman, Timothy M. Willson, Michael B. Major, Reid R. Townsend, Peter K. Sorger, and Gary L. Johnson. Illuminating function of the understudied druggable kinome. Drug Discovery Today, 29:103881, Mar 2024. URL: https://doi.org/10.1016/j.drudis.2024.103881, doi:10.1016/j.drudis.2024.103881. This article has 4 citations and is from a domain leading peer-reviewed journal.</w:t>
+      </w:r>
+    </w:p>
+    <w:p>
+      <w:pPr>
+        <w:numPr>
+          <w:ilvl w:val="0"/>
+          <w:numId w:val="1002"/>
+        </w:numPr>
+      </w:pPr>
+      <w:r>
+        <w:t xml:space="preserve">(higgins2023sarscov2hijacksp38βmapk11 pages 21-23): Christina A. Higgins, Benjamin E. Nilsson-Payant, Boris Bonaventure, Andrew P. Kurland, Chengjin Ye, Tomer M. Yaron, Jared L. Johnson, Prithy Adhikary, Ilona Golynker, Maryline Panis, Oded Danziger, Brad R. Rosenberg, Lewis C. Cantley, Luis Martínez-Sobrido, Benjamin tenOever, and Jeffrey R. Johnson. Sars-cov-2 hijacks p38β/mapk11 to promote virus replication. mBio, Jun 2023. URL: https://doi.org/10.1128/mbio.01007-23, doi:10.1128/mbio.01007-23. This article has 9 citations and is from a domain leading peer-reviewed journal.</w:t>
+      </w:r>
+    </w:p>
+    <w:p>
+      <w:pPr>
+        <w:numPr>
+          <w:ilvl w:val="0"/>
+          <w:numId w:val="1002"/>
+        </w:numPr>
+      </w:pPr>
+      <w:r>
+        <w:t xml:space="preserve">(jha2025deeplearningcoupledproximity pages 12-14): Kanchan Jha, Daichi Shonai, Aditya Parekh, Akiyoshi Uezu, Tomoyuki Fujiyama, Hikari Yamamoto, Pooja Parameswaran, Masashi Yanagisawa, Rohit Singh, and Scott H. Soderling. Deep learning-coupled proximity proteomics to deconvolve kinase signaling in vivo. BioRxiv, Apr 2025. URL: https://doi.org/10.1101/2025.04.27.650849, doi:10.1101/2025.04.27.650849. This article has 0 citations.</w:t>
+      </w:r>
+    </w:p>
+    <w:p>
+      <w:pPr>
+        <w:numPr>
+          <w:ilvl w:val="0"/>
+          <w:numId w:val="1002"/>
+        </w:numPr>
+      </w:pPr>
+      <w:r>
+        <w:t xml:space="preserve">(jha2025deeplearningcoupledproximity pages 22-24): Kanchan Jha, Daichi Shonai, Aditya Parekh, Akiyoshi Uezu, Tomoyuki Fujiyama, Hikari Yamamoto, Pooja Parameswaran, Masashi Yanagisawa, Rohit Singh, and Scott H. Soderling. Deep learning-coupled proximity proteomics to deconvolve kinase signaling in vivo. BioRxiv, Apr 2025. URL: https://doi.org/10.1101/2025.04.27.650849, doi:10.1101/2025.04.27.650849. This article has 0 citations.</w:t>
+      </w:r>
+    </w:p>
+    <w:p>
+      <w:pPr>
+        <w:numPr>
+          <w:ilvl w:val="0"/>
+          <w:numId w:val="1002"/>
+        </w:numPr>
+      </w:pPr>
+      <w:r>
+        <w:t xml:space="preserve">(jha2025deeplearningcoupledproximity pages 24-26): Kanchan Jha, Daichi Shonai, Aditya Parekh, Akiyoshi Uezu, Tomoyuki Fujiyama, Hikari Yamamoto, Pooja Parameswaran, Masashi Yanagisawa, Rohit Singh, and Scott H. Soderling. Deep learning-coupled proximity proteomics to deconvolve kinase signaling in vivo. BioRxiv, Apr 2025. URL: https://doi.org/10.1101/2025.04.27.650849, doi:10.1101/2025.04.27.650849. This article has 0 citations.</w:t>
+      </w:r>
+    </w:p>
+    <w:p>
+      <w:pPr>
+        <w:numPr>
+          <w:ilvl w:val="0"/>
+          <w:numId w:val="1002"/>
+        </w:numPr>
+      </w:pPr>
+      <w:r>
+        <w:t xml:space="preserve">(johnson2023anatlasof pages 1-2): Jared L. Johnson, Tomer M. Yaron, Emily M. Huntsman, Alexander Kerelsky, Junho Song, Amit Regev, Ting-Yu Lin, Katarina Liberatore, Daniel M. Cizin, Benjamin M. Cohen, Neil Vasan, Yilun Ma, Konstantin Krismer, Jaylissa Torres Robles, Bert van de Kooij, Anne E. van Vlimmeren, Nicole Andrée-Busch, Norbert F. Käufer, Maxim V. Dorovkov, Alexey G. Ryazanov, Yuichiro Takagi, Edward R. Kastenhuber, Marcus D. Goncalves, Benjamin D. Hopkins, Olivier Elemento, Dylan J. Taatjes, Alexandre Maucuer, Akio Yamashita, Alexei Degterev, Mohamed Uduman, Jingyi Lu, Sean D. Landry, Bin Zhang, Ian Cossentino, Rune Linding, John Blenis, Peter V. Hornbeck, Benjamin E. Turk, Michael B. Yaffe, and Lewis C. Cantley. An atlas of substrate specificities for the human serine/threonine kinome. Nature, 613:759-766, Jan 2023. URL: https://doi.org/10.1038/s41586-022-05575-3, doi:10.1038/s41586-022-05575-3. This article has 416 citations and is from a highest quality peer-reviewed journal.</w:t>
+      </w:r>
+    </w:p>
+    <w:p>
+      <w:pPr>
+        <w:numPr>
+          <w:ilvl w:val="0"/>
+          <w:numId w:val="1002"/>
+        </w:numPr>
+      </w:pPr>
+      <w:r>
+        <w:t xml:space="preserve">(johnson2023anatlasof pages 10-11): Jared L. Johnson, Tomer M. Yaron, Emily M. Huntsman, Alexander Kerelsky, Junho Song, Amit Regev, Ting-Yu Lin, Katarina Liberatore, Daniel M. Cizin, Benjamin M. Cohen, Neil Vasan, Yilun Ma, Konstantin Krismer, Jaylissa Torres Robles, Bert van de Kooij, Anne E. van Vlimmeren, Nicole Andrée-Busch, Norbert F. Käufer, Maxim V. Dorovkov, Alexey G. Ryazanov, Yuichiro Takagi, Edward R. Kastenhuber, Marcus D. Goncalves, Benjamin D. Hopkins, Olivier Elemento, Dylan J. Taatjes, Alexandre Maucuer, Akio Yamashita, Alexei Degterev, Mohamed Uduman, Jingyi Lu, Sean D. Landry, Bin Zhang, Ian Cossentino, Rune Linding, John Blenis, Peter V. Hornbeck, Benjamin E. Turk, Michael B. Yaffe, and Lewis C. Cantley. An atlas of substrate specificities for the human serine/threonine kinome. Nature, 613:759-766, Jan 2023. URL: https://doi.org/10.1038/s41586-022-05575-3, doi:10.1038/s41586-022-05575-3. This article has 416 citations and is from a highest quality peer-reviewed journal.</w:t>
+      </w:r>
+    </w:p>
+    <w:p>
+      <w:pPr>
+        <w:numPr>
+          <w:ilvl w:val="0"/>
+          <w:numId w:val="1002"/>
+        </w:numPr>
+      </w:pPr>
+      <w:r>
+        <w:t xml:space="preserve">(johnson2023anatlasof pages 12-18): Jared L. Johnson, Tomer M. Yaron, Emily M. Huntsman, Alexander Kerelsky, Junho Song, Amit Regev, Ting-Yu Lin, Katarina Liberatore, Daniel M. Cizin, Benjamin M. Cohen, Neil Vasan, Yilun Ma, Konstantin Krismer, Jaylissa Torres Robles, Bert van de Kooij, Anne E. van Vlimmeren, Nicole Andrée-Busch, Norbert F. Käufer, Maxim V. Dorovkov, Alexey G. Ryazanov, Yuichiro Takagi, Edward R. Kastenhuber, Marcus D. Goncalves, Benjamin D. Hopkins, Olivier Elemento, Dylan J. Taatjes, Alexandre Maucuer, Akio Yamashita, Alexei Degterev, Mohamed Uduman, Jingyi Lu, Sean D. Landry, Bin Zhang, Ian Cossentino, Rune Linding, John Blenis, Peter V. Hornbeck, Benjamin E. Turk, Michael B. Yaffe, and Lewis C. Cantley. An atlas of substrate specificities for the human serine/threonine kinome. Nature, 613:759-766, Jan 2023. URL: https://doi.org/10.1038/s41586-022-05575-3, doi:10.1038/s41586-022-05575-3. This article has 416 citations and is from a highest quality peer-reviewed journal.</w:t>
+      </w:r>
+    </w:p>
+    <w:p>
+      <w:pPr>
+        <w:numPr>
+          <w:ilvl w:val="0"/>
+          <w:numId w:val="1002"/>
+        </w:numPr>
+      </w:pPr>
+      <w:r>
+        <w:t xml:space="preserve">(johnson2023anatlasof pages 3-4): Jared L. Johnson, Tomer M. Yaron, Emily M. Huntsman, Alexander Kerelsky, Junho Song, Amit Regev, Ting-Yu Lin, Katarina Liberatore, Daniel M. Cizin, Benjamin M. Cohen, Neil Vasan, Yilun Ma, Konstantin Krismer, Jaylissa Torres Robles, Bert van de Kooij, Anne E. van Vlimmeren, Nicole Andrée-Busch, Norbert F. Käufer, Maxim V. Dorovkov, Alexey G. Ryazanov, Yuichiro Takagi, Edward R. Kastenhuber, Marcus D. Goncalves, Benjamin D. Hopkins, Olivier Elemento, Dylan J. Taatjes, Alexandre Maucuer, Akio Yamashita, Alexei Degterev, Mohamed Uduman, Jingyi Lu, Sean D. Landry, Bin Zhang, Ian Cossentino, Rune Linding, John Blenis, Peter V. Hornbeck, Benjamin E. Turk, Michael B. Yaffe, and Lewis C. Cantley. An atlas of substrate specificities for the human serine/threonine kinome. Nature, 613:759-766, Jan 2023. URL: https://doi.org/10.1038/s41586-022-05575-3, doi:10.1038/s41586-022-05575-3. This article has 416 citations and is from a highest quality peer-reviewed journal.</w:t>
+      </w:r>
+    </w:p>
+    <w:p>
+      <w:pPr>
+        <w:numPr>
+          <w:ilvl w:val="0"/>
+          <w:numId w:val="1002"/>
+        </w:numPr>
+      </w:pPr>
+      <w:r>
+        <w:t xml:space="preserve">(johnson2023anatlasof pages 6-7): Jared L. Johnson, Tomer M. Yaron, Emily M. Huntsman, Alexander Kerelsky, Junho Song, Amit Regev, Ting-Yu Lin, Katarina Liberatore, Daniel M. Cizin, Benjamin M. Cohen, Neil Vasan, Yilun Ma, Konstantin Krismer, Jaylissa Torres Robles, Bert van de Kooij, Anne E. van Vlimmeren, Nicole Andrée-Busch, Norbert F. Käufer, Maxim V. Dorovkov, Alexey G. Ryazanov, Yuichiro Takagi, Edward R. Kastenhuber, Marcus D. Goncalves, Benjamin D. Hopkins, Olivier Elemento, Dylan J. Taatjes, Alexandre Maucuer, Akio Yamashita, Alexei Degterev, Mohamed Uduman, Jingyi Lu, Sean D. Landry, Bin Zhang, Ian Cossentino, Rune Linding, John Blenis, Peter V. Hornbeck, Benjamin E. Turk, Michael B. Yaffe, and Lewis C. Cantley. An atlas of substrate specificities for the human serine/threonine kinome. Nature, 613:759-766, Jan 2023. URL: https://doi.org/10.1038/s41586-022-05575-3, doi:10.1038/s41586-022-05575-3. This article has 416 citations and is from a highest quality peer-reviewed journal.</w:t>
+      </w:r>
+    </w:p>
+    <w:p>
+      <w:pPr>
+        <w:numPr>
+          <w:ilvl w:val="0"/>
+          <w:numId w:val="1002"/>
+        </w:numPr>
+      </w:pPr>
+      <w:r>
+        <w:t xml:space="preserve">(johnson2023anatlasof pages 7-7): Jared L. Johnson, Tomer M. Yaron, Emily M. Huntsman, Alexander Kerelsky, Junho Song, Amit Regev, Ting-Yu Lin, Katarina Liberatore, Daniel M. Cizin, Benjamin M. Cohen, Neil Vasan, Yilun Ma, Konstantin Krismer, Jaylissa Torres Robles, Bert van de Kooij, Anne E. van Vlimmeren, Nicole Andrée-Busch, Norbert F. Käufer, Maxim V. Dorovkov, Alexey G. Ryazanov, Yuichiro Takagi, Edward R. Kastenhuber, Marcus D. Goncalves, Benjamin D. Hopkins, Olivier Elemento, Dylan J. Taatjes, Alexandre Maucuer, Akio Yamashita, Alexei Degterev, Mohamed Uduman, Jingyi Lu, Sean D. Landry, Bin Zhang, Ian Cossentino, Rune Linding, John Blenis, Peter V. Hornbeck, Benjamin E. Turk, Michael B. Yaffe, and Lewis C. Cantley. An atlas of substrate specificities for the human serine/threonine kinome. Nature, 613:759-766, Jan 2023. URL: https://doi.org/10.1038/s41586-022-05575-3, doi:10.1038/s41586-022-05575-3. This article has 416 citations and is from a highest quality peer-reviewed journal.</w:t>
+      </w:r>
+    </w:p>
+    <w:p>
+      <w:pPr>
+        <w:numPr>
+          <w:ilvl w:val="0"/>
+          <w:numId w:val="1002"/>
+        </w:numPr>
+      </w:pPr>
+      <w:r>
+        <w:t xml:space="preserve">(johnson2023anatlasof pages 9-10): Jared L. Johnson, Tomer M. Yaron, Emily M. Huntsman, Alexander Kerelsky, Junho Song, Amit Regev, Ting-Yu Lin, Katarina Liberatore, Daniel M. Cizin, Benjamin M. Cohen, Neil Vasan, Yilun Ma, Konstantin Krismer, Jaylissa Torres Robles, Bert van de Kooij, Anne E. van Vlimmeren, Nicole Andrée-Busch, Norbert F. Käufer, Maxim V. Dorovkov, Alexey G. Ryazanov, Yuichiro Takagi, Edward R. Kastenhuber, Marcus D. Goncalves, Benjamin D. Hopkins, Olivier Elemento, Dylan J. Taatjes, Alexandre Maucuer, Akio Yamashita, Alexei Degterev, Mohamed Uduman, Jingyi Lu, Sean D. Landry, Bin Zhang, Ian Cossentino, Rune Linding, John Blenis, Peter V. Hornbeck, Benjamin E. Turk, Michael B. Yaffe, and Lewis C. Cantley. An atlas of substrate specificities for the human serine/threonine kinome. Nature, 613:759-766, Jan 2023. URL: https://doi.org/10.1038/s41586-022-05575-3, doi:10.1038/s41586-022-05575-3. This article has 416 citations and is from a highest quality peer-reviewed journal.</w:t>
+      </w:r>
+    </w:p>
+    <w:p>
+      <w:pPr>
+        <w:numPr>
+          <w:ilvl w:val="0"/>
+          <w:numId w:val="1002"/>
+        </w:numPr>
+      </w:pPr>
+      <w:r>
+        <w:t xml:space="preserve">(klomp2024determiningtheerkregulated pages 31-32): Jennifer E. Klomp, J. Nathaniel Diehl, Jeffrey A. Klomp, A. Cole Edwards, Runying Yang, Alexis J. Morales, Khalilah E. Taylor, Kristina Drizyte-Miller, Kirsten L. Bryant, Antje Schaefer, Jared L. Johnson, Emily M. Huntsman, Tomer M. Yaron, Mariaelena Pierobon, Elisa Baldelli, Alex W. Prevatte, Natalie K. Barker, Laura E. Herring, Emanuel F. Petricoin, Lee M. Graves, Lewis C. Cantley, Adrienne D. Cox, Channing J. Der, and Clint A. Stalnecker. Determining the erk-regulated phosphoproteome driving kras-mutant cancer. Science, Jun 2024. URL: https://doi.org/10.1126/science.adk0850, doi:10.1126/science.adk0850. This article has 27 citations and is from a highest quality peer-reviewed journal.</w:t>
+      </w:r>
+    </w:p>
+    <w:p>
+      <w:pPr>
+        <w:numPr>
+          <w:ilvl w:val="0"/>
+          <w:numId w:val="1002"/>
+        </w:numPr>
+      </w:pPr>
+      <w:r>
+        <w:t xml:space="preserve">(kostenko2011physiologicalrolesof pages 4-5): Sergiy Kostenko, Gianina Dumitriu, Kari Jenssen Lægreid, and U. Moens. Physiological roles of mitogen-activated-protein-kinase-activated p38-regulated/activated protein kinase. World journal of biological chemistry, 2 5:73-89, May 2011. URL: https://doi.org/10.4331/wjbc.v2.i5.73, doi:10.4331/wjbc.v2.i5.73. This article has 65 citations.</w:t>
+      </w:r>
+    </w:p>
+    <w:p>
+      <w:pPr>
+        <w:numPr>
+          <w:ilvl w:val="0"/>
+          <w:numId w:val="1002"/>
+        </w:numPr>
+      </w:pPr>
+      <w:r>
+        <w:t xml:space="preserve">(li2011evolutionaryhistoryof pages 11-12): Meng Li, Jun Liu, and Chiyu Zhang. Evolutionary history of the vertebrate mitogen activated protein kinases family. PLoS ONE, 6:e26999, Oct 2011. URL: https://doi.org/10.1371/journal.pone.0026999, doi:10.1371/journal.pone.0026999. This article has 96 citations and is from a peer-reviewed journal.</w:t>
+      </w:r>
+    </w:p>
+    <w:p>
+      <w:pPr>
+        <w:numPr>
+          <w:ilvl w:val="0"/>
+          <w:numId w:val="1002"/>
+        </w:numPr>
+      </w:pPr>
+      <w:r>
+        <w:t xml:space="preserve">(maheshwari2012identificationofconserved pages 66-69): S Maheshwari. Identification of conserved structural motifs associated with phosphorylation sites in kinases. Unknown journal, 2012.</w:t>
+      </w:r>
+    </w:p>
+    <w:p>
+      <w:pPr>
+        <w:numPr>
+          <w:ilvl w:val="0"/>
+          <w:numId w:val="1002"/>
+        </w:numPr>
+      </w:pPr>
+      <w:r>
+        <w:t xml:space="preserve">(maheshwari2012identificationofconserved pages 72-75): S Maheshwari. Identification of conserved structural motifs associated with phosphorylation sites in kinases. Unknown journal, 2012.</w:t>
+      </w:r>
+    </w:p>
+    <w:p>
+      <w:pPr>
+        <w:numPr>
+          <w:ilvl w:val="0"/>
+          <w:numId w:val="1002"/>
+        </w:numPr>
+      </w:pPr>
+      <w:r>
+        <w:t xml:space="preserve">(oleaflores2019extracellularsignalregulatedkinase pages 6-7): Monserrat Olea-Flores, Miriam Daniela Zuñiga-Eulogio, Miguel Angel Mendoza-Catalán, Hugo Alberto Rodríguez-Ruiz, Eduardo Castañeda-Saucedo, Carlos Ortuño-Pineda, Teresita Padilla-Benavides, and Napoleón Navarro-Tito. Extracellular-signal regulated kinase: a central molecule driving epithelial–mesenchymal transition in cancer. International Journal of Molecular Sciences, 20:2885, Jun 2019. URL: https://doi.org/10.3390/ijms20122885, doi:10.3390/ijms20122885. This article has 143 citations and is from a peer-reviewed journal.</w:t>
+      </w:r>
+    </w:p>
+    <w:p>
+      <w:pPr>
+        <w:numPr>
+          <w:ilvl w:val="0"/>
+          <w:numId w:val="1002"/>
+        </w:numPr>
+      </w:pPr>
+      <w:r>
+        <w:t xml:space="preserve">(o’boyle2025anatlasof pages 1-5): Brady O’Boyle, Wayland Yeung, Jason D. Lu, Samiksha Katiyar, Tomer M. Yaron-Barir, Jared L. Johnson, Lewis C. Cantley, and Natarajan Kannan. An atlas of bacterial serine-threonine kinases reveals functional diversity and key distinctions from eukaryotic kinases. Science Signaling, 18:eadt8686, May 2025. URL: https://doi.org/10.1126/scisignal.adt8686, doi:10.1126/scisignal.adt8686. This article has 0 citations and is from a domain leading peer-reviewed journal.</w:t>
+      </w:r>
+    </w:p>
+    <w:p>
+      <w:pPr>
+        <w:numPr>
+          <w:ilvl w:val="0"/>
+          <w:numId w:val="1002"/>
+        </w:numPr>
+      </w:pPr>
+      <w:r>
+        <w:t xml:space="preserve">(o’boyle2025anatlasof pages 21-24): Brady O’Boyle, Wayland Yeung, Jason D. Lu, Samiksha Katiyar, Tomer M. Yaron-Barir, Jared L. Johnson, Lewis C. Cantley, and Natarajan Kannan. An atlas of bacterial serine-threonine kinases reveals functional diversity and key distinctions from eukaryotic kinases. Science Signaling, 18:eadt8686, May 2025. URL: https://doi.org/10.1126/scisignal.adt8686, doi:10.1126/scisignal.adt8686. This article has 0 citations and is from a domain leading peer-reviewed journal.</w:t>
+      </w:r>
+    </w:p>
+    <w:p>
+      <w:pPr>
+        <w:numPr>
+          <w:ilvl w:val="0"/>
+          <w:numId w:val="1002"/>
+        </w:numPr>
+      </w:pPr>
+      <w:r>
+        <w:t xml:space="preserve">(o’boyle2025anatlasof pages 27-31): Brady O’Boyle, Wayland Yeung, Jason D. Lu, Samiksha Katiyar, Tomer M. Yaron-Barir, Jared L. Johnson, Lewis C. Cantley, and Natarajan Kannan. An atlas of bacterial serine-threonine kinases reveals functional diversity and key distinctions from eukaryotic kinases. Science Signaling, 18:eadt8686, May 2025. URL: https://doi.org/10.1126/scisignal.adt8686, doi:10.1126/scisignal.adt8686. This article has 0 citations and is from a domain leading peer-reviewed journal.</w:t>
+      </w:r>
+    </w:p>
+    <w:p>
+      <w:pPr>
+        <w:numPr>
+          <w:ilvl w:val="0"/>
+          <w:numId w:val="1002"/>
+        </w:numPr>
+      </w:pPr>
+      <w:r>
+        <w:t xml:space="preserve">(o’boyle2025anatlasof pages 47-51): Brady O’Boyle, Wayland Yeung, Jason D. Lu, Samiksha Katiyar, Tomer M. Yaron-Barir, Jared L. Johnson, Lewis C. Cantley, and Natarajan Kannan. An atlas of bacterial serine-threonine kinases reveals functional diversity and key distinctions from eukaryotic kinases. Science Signaling, 18:eadt8686, May 2025. URL: https://doi.org/10.1126/scisignal.adt8686, doi:10.1126/scisignal.adt8686. This article has 0 citations and is from a domain leading peer-reviewed journal.</w:t>
+      </w:r>
+    </w:p>
+    <w:p>
+      <w:pPr>
+        <w:numPr>
+          <w:ilvl w:val="0"/>
+          <w:numId w:val="1002"/>
+        </w:numPr>
+      </w:pPr>
+      <w:r>
+        <w:t xml:space="preserve">(pei2023computationalanalysisof pages 1-2): Jimin Pei and Qian Cong. Computational analysis of regulatory regions in human protein kinases. Protein Science, Sep 2023. URL: https://doi.org/10.1002/pro.4764, doi:10.1002/pro.4764. This article has 3 citations and is from a peer-reviewed journal.</w:t>
+      </w:r>
+    </w:p>
+    <w:p>
+      <w:pPr>
+        <w:numPr>
+          <w:ilvl w:val="0"/>
+          <w:numId w:val="1002"/>
+        </w:numPr>
+      </w:pPr>
+      <w:r>
+        <w:t xml:space="preserve">(pei2023computationalanalysisof pages 14-15): Jimin Pei and Qian Cong. Computational analysis of regulatory regions in human protein kinases. Protein Science, Sep 2023. URL: https://doi.org/10.1002/pro.4764, doi:10.1002/pro.4764. This article has 3 citations and is from a peer-reviewed journal.</w:t>
+      </w:r>
+    </w:p>
+    <w:p>
+      <w:pPr>
+        <w:numPr>
+          <w:ilvl w:val="0"/>
+          <w:numId w:val="1002"/>
+        </w:numPr>
+      </w:pPr>
+      <w:r>
+        <w:t xml:space="preserve">(pei2023computationalanalysisof pages 15-16): Jimin Pei and Qian Cong. Computational analysis of regulatory regions in human protein kinases. Protein Science, Sep 2023. URL: https://doi.org/10.1002/pro.4764, doi:10.1002/pro.4764. This article has 3 citations and is from a peer-reviewed journal.</w:t>
+      </w:r>
+    </w:p>
+    <w:p>
+      <w:pPr>
+        <w:numPr>
+          <w:ilvl w:val="0"/>
+          <w:numId w:val="1002"/>
+        </w:numPr>
+      </w:pPr>
+      <w:r>
+        <w:t xml:space="preserve">(pei2023computationalanalysisof pages 16-17): Jimin Pei and Qian Cong. Computational analysis of regulatory regions in human protein kinases. Protein Science, Sep 2023. URL: https://doi.org/10.1002/pro.4764, doi:10.1002/pro.4764. This article has 3 citations and is from a peer-reviewed journal.</w:t>
+      </w:r>
+    </w:p>
+    <w:p>
+      <w:pPr>
+        <w:numPr>
+          <w:ilvl w:val="0"/>
+          <w:numId w:val="1002"/>
+        </w:numPr>
+      </w:pPr>
+      <w:r>
+        <w:t xml:space="preserve">(poll2024aresourcedatabase pages 1-2): Brian G. Poll, Kirby T. Leo, Venky Deshpande, Nipun Jayatissa, Trairak Pisitkun, Euijung Park, Chin-Rang Yang, Viswanathan Raghuram, and Mark A. Knepper. A resource database for protein kinase substrate sequence-preference motifs based on large-scale mass spectrometry data. Cell Communication and Signaling, Feb 2024. URL: https://doi.org/10.1186/s12964-023-01436-2, doi:10.1186/s12964-023-01436-2. This article has 6 citations and is from a peer-reviewed journal.</w:t>
+      </w:r>
+    </w:p>
+    <w:p>
+      <w:pPr>
+        <w:numPr>
+          <w:ilvl w:val="0"/>
+          <w:numId w:val="1002"/>
+        </w:numPr>
+      </w:pPr>
+      <w:r>
+        <w:t xml:space="preserve">(poll2024aresourcedatabase pages 11-12): Brian G. Poll, Kirby T. Leo, Venky Deshpande, Nipun Jayatissa, Trairak Pisitkun, Euijung Park, Chin-Rang Yang, Viswanathan Raghuram, and Mark A. Knepper. A resource database for protein kinase substrate sequence-preference motifs based on large-scale mass spectrometry data. Cell Communication and Signaling, Feb 2024. URL: https://doi.org/10.1186/s12964-023-01436-2, doi:10.1186/s12964-023-01436-2. This article has 6 citations and is from a peer-reviewed journal.</w:t>
+      </w:r>
+    </w:p>
+    <w:p>
+      <w:pPr>
+        <w:numPr>
+          <w:ilvl w:val="0"/>
+          <w:numId w:val="1002"/>
+        </w:numPr>
+      </w:pPr>
+      <w:r>
+        <w:t xml:space="preserve">(shah2023limk2amultifaceted pages 1-3): Kavita Shah and Mason Cook. Limk2: a multifaceted kinase with pleiotropic roles in human physiology and pathologies. Cancer Letters, 565:216207, Jul 2023. URL: https://doi.org/10.1016/j.canlet.2023.216207, doi:10.1016/j.canlet.2023.216207. This article has 7 citations and is from a peer-reviewed journal.</w:t>
+      </w:r>
+    </w:p>
+    <w:p>
+      <w:pPr>
+        <w:numPr>
+          <w:ilvl w:val="0"/>
+          <w:numId w:val="1002"/>
+        </w:numPr>
+      </w:pPr>
+      <w:r>
+        <w:t xml:space="preserve">(shrestha2022theregulationof pages 28-31): A Shrestha. The regulation of steroid receptor co-activator-3 activity by p38mapk-mk2 signaling pathway. Unknown journal, 2022.</w:t>
+      </w:r>
+    </w:p>
+    <w:p>
+      <w:pPr>
+        <w:numPr>
+          <w:ilvl w:val="0"/>
+          <w:numId w:val="1002"/>
+        </w:numPr>
+      </w:pPr>
+      <w:r>
+        <w:t xml:space="preserve">(shrestha2022theregulationof pages 34-38): A Shrestha. The regulation of steroid receptor co-activator-3 activity by p38mapk-mk2 signaling pathway. Unknown journal, 2022.</w:t>
+      </w:r>
+    </w:p>
+    <w:p>
+      <w:pPr>
+        <w:numPr>
+          <w:ilvl w:val="0"/>
+          <w:numId w:val="1002"/>
+        </w:numPr>
+      </w:pPr>
+      <w:r>
+        <w:t xml:space="preserve">(shrestha2022theregulationof pages 87-89): A Shrestha. The regulation of steroid receptor co-activator-3 activity by p38mapk-mk2 signaling pathway. Unknown journal, 2022.</w:t>
+      </w:r>
+    </w:p>
+    <w:p>
+      <w:pPr>
+        <w:numPr>
+          <w:ilvl w:val="0"/>
+          <w:numId w:val="1002"/>
+        </w:numPr>
+      </w:pPr>
+      <w:r>
+        <w:t xml:space="preserve">(southekal2021integrativeanalysisof pages 114-120): S Southekal. Integrative analysis of multi-omics kinome data and virtual screening of identified targets with pan-cancer application. Unknown journal, 2021.</w:t>
+      </w:r>
+    </w:p>
+    <w:p>
+      <w:pPr>
+        <w:numPr>
+          <w:ilvl w:val="0"/>
+          <w:numId w:val="1002"/>
+        </w:numPr>
+      </w:pPr>
+      <w:r>
+        <w:t xml:space="preserve">(southekal2021integrativeanalysisof pages 19-25): S Southekal. Integrative analysis of multi-omics kinome data and virtual screening of identified targets with pan-cancer application. Unknown journal, 2021.</w:t>
+      </w:r>
+    </w:p>
+    <w:p>
+      <w:pPr>
+        <w:numPr>
+          <w:ilvl w:val="0"/>
+          <w:numId w:val="1002"/>
+        </w:numPr>
+      </w:pPr>
+      <w:r>
+        <w:t xml:space="preserve">(strambi2013structurepredictionand pages 13-14): Angela Strambi, Mattia Mori, Matteo Rossi, David Colecchia, Fabrizio Manetti, Francesca Carlomagno, Maurizio Botta, and Mario Chiariello. Structure prediction and validation of the erk8 kinase domain. PLoS ONE, 8:e52011, Jan 2013. URL: https://doi.org/10.1371/journal.pone.0052011, doi:10.1371/journal.pone.0052011. This article has 18 citations and is from a peer-reviewed journal.</w:t>
+      </w:r>
+    </w:p>
+    <w:p>
+      <w:pPr>
+        <w:numPr>
+          <w:ilvl w:val="0"/>
+          <w:numId w:val="1002"/>
+        </w:numPr>
+      </w:pPr>
+      <w:r>
+        <w:t xml:space="preserve">(strambi2013structurepredictionand pages 14-14): Angela Strambi, Mattia Mori, Matteo Rossi, David Colecchia, Fabrizio Manetti, Francesca Carlomagno, Maurizio Botta, and Mario Chiariello. Structure prediction and validation of the erk8 kinase domain. PLoS ONE, 8:e52011, Jan 2013. URL: https://doi.org/10.1371/journal.pone.0052011, doi:10.1371/journal.pone.0052011. This article has 18 citations and is from a peer-reviewed journal.</w:t>
       </w:r>
     </w:p>
     <w:sectPr>

--- a/futurehouse/outputs/markus/MAPK15.docx
+++ b/futurehouse/outputs/markus/MAPK15.docx
@@ -16,7 +16,7 @@
         <w:br/>
       </w:r>
       <w:r>
-        <w:t xml:space="preserve">Mitogen‐activated protein kinase 15 (MAPK15), also known as ERK7 or ERK8, is classified as an atypical member of the MAP kinase family within the human kinome. Phylogenetic analysis based on the protein kinase complement described by Manning et al. (as reflected in johnson2023anatlasof pages 1-2 and li2011evolutionaryhistoryof pages 11-12) shows that MAPK15 diverges significantly from the conventional MAPKs such as ERK1/2 and p38. Its amino acid sequence places it in the broader CMGC group of serine/threonine kinases. In contrast with the well‐conserved catalytic domains of classical MAPKs, MAPK15 has evolved unique regulatory elements that are not found in its canonical counterparts. Orthologs of MAPK15 are present across metazoan species, a pattern that implicates it in an ancient and conserved eukaryotic signaling pathway. Such conservation, despite its divergence in regulatory features, implies that the fundamental roles of MAPK15—especially in controlling autophagy, ciliogenesis, and genome integrity—have been under evolutionary constraint (johnson2023anatlasof pages 1-2, li2011evolutionaryhistoryof pages 11-12, maheshwari2012identificationofconserved pages 66-69).</w:t>
+        <w:t xml:space="preserve">MAPK15, also known as ERK7 or ERK8, is classified within the mitogen‐activated protein kinase (MAPK) family as an atypical MAPK that diverges from the canonical ERK1/2 and ERK5 subfamilies based on its unique evolutionary traits and regulatory mechanisms (cargnello2011activationandfunction pages 6-8). MAPK15 orthologs have been identified throughout evolution in diverse eukaryotic organisms including early‐branching unicellular eukaryotes, invertebrates such as Drosophila melanogaster, and across vertebrates, thereby supporting its conservation and placement among the MAPK complement present since before the last eukaryotic common ancestor (huang2024reconstructingthedeep pages 7-10, kalapos2019earlyevolutionof pages 3-5). The evolutionary analyses indicate that MAPK15 belongs to a basal lineage of MAP kinases that retained its ancestral TEY (Thr-Glu-Tyr) phosphorylation motif while other MAPK members, such as ERK3/4, underwent motif changes (li2011evolutionaryhistoryof pages 4-5). Furthermore, phylogenomic reconstructions have consistently placed MAPK15 in a distinct clade that separates it both structurally and functionally from conventional MAPKs, thus underscoring its atypical nature and unique regulation compared to other members of the MAPK family (o’shaughnessy2022notyourmother’s pages 2-5).</w:t>
       </w:r>
     </w:p>
     <w:p>
@@ -33,19 +33,7 @@
         <w:br/>
       </w:r>
       <w:r>
-        <w:t xml:space="preserve">MAPK15 catalyzes the transfer of a phosphate group from adenosine triphosphate (ATP) to protein substrates at serine or threonine residues. The chemical reaction can be summarized as follows:</w:t>
-      </w:r>
-      <w:r>
-        <w:br/>
-      </w:r>
-      <w:r>
-        <w:t xml:space="preserve">ATP + [protein]-(L-serine or L-threonine) → ADP + [protein]-(L-serine/threonine)-phosphate + H⁺</w:t>
-      </w:r>
-      <w:r>
-        <w:br/>
-      </w:r>
-      <w:r>
-        <w:t xml:space="preserve">This reaction, typical for serine/threonine kinases, is responsible for the post-translational modification that regulates the activity, stability, and function of numerous substrate proteins (arfelli2023uhmk1isa pages 1-4, o’boyle2025anatlasof pages 27-31).</w:t>
+        <w:t xml:space="preserve">MAPK15 catalyzes the transfer of a phosphate group from adenosine triphosphate (ATP) to a hydroxyl group on serine or threonine residues present in substrate proteins, thereby forming adenosine diphosphate (ADP) and a phosphorylated protein product along with the release of a proton (cargnello2011activationandfunction pages 6-8).</w:t>
       </w:r>
     </w:p>
     <w:p>
@@ -62,7 +50,7 @@
         <w:br/>
       </w:r>
       <w:r>
-        <w:t xml:space="preserve">The catalytic activity of MAPK15 is dependent on the presence of divalent metal ions. In particular, Mg²⁺ is required as a cofactor since it facilitates the coordination of ATP within the catalytic cleft and promotes the transfer of the γ-phosphate group to the substrate protein (arfelli2023uhmk1isa pages 1-4, o’boyle2025anatlasof pages 27-31).</w:t>
+        <w:t xml:space="preserve">The catalytic activity of MAPK15 is dependent on divalent metal ions, with magnesium (Mg²⁺) serving as a critical cofactor that facilitates the binding and proper orientation of ATP in the kinase active site (coulombe2007atypicalmitogenactivatedprotein pages 7-9).</w:t>
       </w:r>
     </w:p>
     <w:p>
@@ -79,7 +67,7 @@
         <w:br/>
       </w:r>
       <w:r>
-        <w:t xml:space="preserve">MAPK15 functions as a serine/threonine kinase and its substrate specificity has been assessed through large-scale phosphoproteomic studies. Although a definitive consensus sequence for MAPK15 has not been fully elucidated, data from Johnson et al. (2023) place it among those kinases that phosphorylate autophagy‐, ciliogenesis‐, and genome integrity‐associated proteins (johnson2023anatlasof pages 1-2). In vitro experiments have demonstrated that MAPK15 phosphorylates well-known substrates, including the transcription factor FOS and myelin basic protein (MBP) (arfelli2023uhmk1isa pages 4-7, yaronbarir2024theintrinsicsubstrate pages 7-8). Moreover, MAPK15 interacts with autophagy-related proteins such as GABARAP, MAP1LC3B, and GABARAPL1. These interactions are critical for stimulating autophagosome formation and for the efficient degradation of the autophagy receptor SQSTM1, with a concomitant reduction in the inhibitory phosphorylation state of MAP1LC3B. This functional association implies that substrate sites phosphorylated by MAPK15 contain sequence elements that are amenable to binding by these autophagy adaptors (arfelli2023uhmk1isa pages 1-4, johnson2023anatlasof pages 7-7).</w:t>
+        <w:t xml:space="preserve">MAPK15 exhibits substrate specificity that is characteristic of serine/threonine kinases, and in vitro studies have demonstrated its ability to phosphorylate classical MAPK substrates such as myelin basic protein (MBP) and components like FOS, although a definitive consensus substrate motif for MAPK15 has not been firmly established (cargnello2011activationandfunction pages 6-8, li2011evolutionaryhistoryof pages 8-11). In addition, MAPK15 has been implicated in modulating substrates involved in autophagy and ciliary signaling pathways, as it interacts with autophagy regulators such as GABARAP, MAP1LC3B, and GABARAPL1 to facilitate autophagosome formation (cargnello2011activationandfunction pages 6-8). The substrate specificity appears to also encompass interaction with nuclear and cytoplasmic targets, including chromatin and proteins involved in the maintenance of genomic stability, although the precise phosphorylation motifs remain to be fully characterized (cargnello2011activationandfunction pages 8-9, li2011evolutionaryhistoryof pages 12-13).</w:t>
       </w:r>
     </w:p>
     <w:p>
@@ -96,7 +84,7 @@
         <w:br/>
       </w:r>
       <w:r>
-        <w:t xml:space="preserve">The three-dimensional structure of MAPK15 comprises a central catalytic kinase domain that exhibits the canonical bilobal arrangement found in most MAP kinases. The smaller N-terminal lobe is mainly composed of antiparallel β-sheets, while the larger C-terminal lobe is dominated by α-helices. Key catalytic features include an activation loop, whose phosphorylation status is critical for triggering conformational changes that convert the kinase into an active state; a DFG motif that coordinates Mg²⁺ in the ATP-binding site; a conserved C-helix essential for catalysis; and a hydrophobic spine that stabilizes the active conformation of the enzyme (strambi2013structurepredictionand pages 13-14, johnson2023anatlasof pages 6-7). In addition to the canonical domain, MAPK15 harbors unique regulatory regions outside the kinase core. For example, its extended C-terminal portion contains sequences such as a nuclear localization signal (NLS) that facilitate binding to chromatin and contribute to subcellular localization. AlphaFold structural predictions further support the presence of these atypical surface features that may be central to interactions with substrates such as PCNA and autophagy adaptors (oleaflores2019extracellularsignalregulatedkinase pages 6-7, o’boyle2025anatlasof pages 1-5, pei2023computationalanalysisof pages 15-16).</w:t>
+        <w:t xml:space="preserve">MAPK15 has a kinase domain that is flanked by variable N- and C-terminal regions, with the catalytic core retaining the canonical MAPK fold composed of an N-terminal lobe featuring a predominantly β-sheet structure and a C-terminal lobe dominated by α-helices (coulombe2007atypicalmitogenactivatedprotein pages 7-9). The activation loop in MAPK15 contains the conserved TEY motif, where phosphorylation occurs on the threonine and tyrosine residues, but uniquely for this atypical MAPK, this phosphorylation is predominantly constitutive and occurs via autophosphorylation rather than through upstream MAPK kinases (cargnello2011activationandfunction pages 6-8, dahm2025atypicalmapksin pages 7-8). A notable structural feature of MAPK15 is its extended C-terminal region, which is absent in conventional MAPKs; this C-terminal extension is implicated in directing subcellular localization and modulating autoactivation, and it may contain nuclear localization signals as well as domains involved in protein-protein interactions (dahm2025atypicalmapksin pages 7-8, huang2024reconstructingthedeep pages 16-18). In addition, the kinase domain exhibits a core architecture typical of the CMGC group of protein kinases, including a conserved lysine in the β3 strand for ATP binding, an invariant aspartate in the DFG motif crucial for coordinated magnesium ion binding, and a C-helix that participates in the regulation of catalytic activity through its interaction with the catalytic loop (lindin2014mitogenactivatedproteinkinaseactivated pages 16-22, coulombe2007atypicalmitogenactivatedprotein pages 1-2).</w:t>
       </w:r>
     </w:p>
     <w:p>
@@ -113,7 +101,7 @@
         <w:br/>
       </w:r>
       <w:r>
-        <w:t xml:space="preserve">MAPK15 is subject to multiple layers of regulation that ensure its activity is tightly controlled in response to cellular conditions. Autophosphorylation within the activation loop is a key event that activates MAPK15. Although no classical upstream MAPK kinase (MAP2K) has been firmly established for MAPK15, evidence indicates that noncanonical kinases, for example RET/PTC3 in certain contexts, may contribute to its activation (shrestha2022theregulationof pages 34-38, strambi2013structurepredictionand pages 14-14). In addition, MAPK15 activity is modulated by its binding to chromatin. This chromatin association enhances its interaction with proliferating cell nuclear antigen (PCNA) and plays a critical role in safeguarding genome integrity by counteracting MDM2-mediated degradation of PCNA (arfelli2023uhmk1isa pages 1-4, southekal2021integrativeanalysisof pages 114-120). Oxidative stress, as induced by hydrogen peroxide (H₂O₂) treatment, also regulates MAPK15 by promoting its phosphorylation of ELAVL1. This modification prevents ELAVL1 from binding to the PDCD4 mRNA 3′ untranslated region, thereby permitting miR-21-mediated degradation of PDCD4 mRNA (arfelli2023uhmk1isa pages 7-10, shrestha2022theregulationof pages 87-89). Furthermore, MAPK15 interacts with components of the autophagy machinery—namely GABARAP, MAP1LC3B, and GABARAPL1—to regulate both basal and starvation-induced autophagy. In addition to these kinase activity-dependent mechanisms, MAPK15 exhibits kinase activity-independent roles such as functioning as a negative regulator of cellular growth and modulating the trafficking of proteins, exemplified by its ability to inhibit the relocation of sugar-adding enzymes from the Golgi to the endoplasmic reticulum (arfelli2023uhmk1isa pages 1-4, shrestha2022theregulationof pages 28-31).</w:t>
+        <w:t xml:space="preserve">MAPK15 is regulated primarily through autophosphorylation of its activation loop, a process that leads to its constitutive basal phosphorylation state independent of classical upstream MAP2K activity (cargnello2011activationandfunction pages 6-8). In addition to autophosphorylation, the protein levels of MAPK15 are subject to regulation by the ubiquitin–proteasome system; the N-terminal region of the kinase has been implicated in proteasomal degradation, thereby controlling the overall protein turnover and steady-state levels within the cell (dahm2025atypicalmapksin pages 7-8). Post-translational modifications such as phosphorylation have been observed at the TEY motif (specifically Thr175 and Tyr177), and mutation of these residues results in the loss of kinase activity, reinforcing their importance for catalytic function (cargnello2011activationandfunction pages 6-8, coulombe2007atypicalmitogenactivatedprotein pages 7-9). There is also evidence that MAPK15 may be regulated through its interactions with other proteins, such as chromatin components and regulatory factors like ESRRA, where binding can lead to subcellular relocalization and modulation of transcriptional activity (cargnello2011activationandfunction pages 8-9, o’shaughnessy2022notyourmother’s pages 2-5).</w:t>
       </w:r>
     </w:p>
     <w:p>
@@ -130,25 +118,7 @@
         <w:br/>
       </w:r>
       <w:r>
-        <w:t xml:space="preserve">MAPK15 plays versatile roles in cellular physiology, carried out predominantly through its kinase activity. A principal function is the regulation of autophagy. MAPK15 interacts with key autophagy-related proteins—GABARAP, MAP1LC3B, and GABARAPL1—to stimulate autophagosome assembly and to promote the degradation of SQSTM1. This process also involves a reduction in the inhibitory phosphorylation of MAP1LC3B, a modification that normally restrains autophagy (arfelli2023uhmk1isa pages 1-4, gomez2024illuminatingfunctionof pages 1-3). Additionally, MAPK15 has a central role in ciliogenesis. It regulates the formation of the primary cilium and ensures the proper localization of ciliary proteins that are essential for maintaining cilium structure, transport functions, and signaling cascades (arfelli2023uhmk1isa pages 12-15, o’boyle2025anatlasof pages 21-24).</w:t>
-      </w:r>
-      <w:r>
-        <w:br/>
-      </w:r>
-      <w:r>
-        <w:t xml:space="preserve">MAPK15 also participates in protein trafficking and secretion control. It restricts the retrograde movement of sugar-adding enzymes from the Golgi apparatus to the endoplasmic reticulum, which in turn limits the synthesis of sugar-coated proteins. Under conditions of amino acid starvation, MAPK15 mediates the disassembly of transitional endoplasmic reticulum sites, which leads to the inhibition of secretion (arfelli2023uhmk1isa pages 35-37, southekal2021integrativeanalysisof pages 19-25).</w:t>
-      </w:r>
-      <w:r>
-        <w:br/>
-      </w:r>
-      <w:r>
-        <w:t xml:space="preserve">Another critical function of MAPK15 is the maintenance of genomic integrity. Through its chromatin-binding capacity and interaction with PCNA, MAPK15 protects PCNA from MDM2-mediated degradation, a safeguarding mechanism essential for proper DNA replication and repair (arfelli2023uhmk1isa pages 1-4, southekal2021integrativeanalysisof pages 114-120). Moreover, MAPK15 has been implicated in regulating dopamine transporter (DAT) activity and expression via activation of RhoA, a pathway that influences neuronal signaling (arfelli2023uhmk1isa pages 7-10, higgins2023sarscov2hijacksp38βmapk11 pages 21-23). In response to oxidative stress, MAPK15 phosphorylates the RNA-binding protein ELAVL1; this event disrupts ELAVL1’s interaction with the 3′ UTR of PDCD4 mRNA, facilitating its degradation through miR-21 action, which adds a layer of post-transcriptional gene regulation (arfelli2023uhmk1isa pages 7-10, shrestha2022theregulationof pages 87-89).</w:t>
-      </w:r>
-      <w:r>
-        <w:br/>
-      </w:r>
-      <w:r>
-        <w:t xml:space="preserve">Further in vitro studies have established that MAPK15 is capable of phosphorylating substrates such as FOS and MBP, which implicates it in transcriptional regulation and cytoskeletal organization, respectively (arfelli2023uhmk1isa pages 4-7, johnson2023anatlasof pages 12-18). During oocyte maturation and early embryogenesis, MAPK15 is essential for coordinating microtubule organization and progression through the meiotic cell cycle. Additionally, its interaction with the nuclear receptor ESRRA, resulting in the relocalization of ESRRA from the nucleus to the cytoplasm, culminates in the inhibition of ESRRA-dependent transcription, thereby influencing differentiation and growth control (arfelli2023uhmk1isa pages 1-4, shrestha2022theregulationof pages 34-38).</w:t>
+        <w:t xml:space="preserve">MAPK15 plays multifunctional roles in regulating key cellular processes in a kinase activity–dependent manner. It is known to control both basal and starvation-induced autophagy through direct interactions with members of the ATG8 family (GABARAP, MAP1LC3B, and GABARAPL1) that lead to the formation of autophagosomes, the degradation of SQSTM1, and modulation of inhibitory phosphorylation on MAP1LC3B (cargnello2011activationandfunction pages 6-8). In addition, MAPK15 is involved in the regulation of primary cilium formation by orchestrating the localization of ciliary proteins that are critical for cilium structure, transport, and signaling, thereby playing a role in ciliogenesis (cargnello2011activationandfunction pages 6-8, huang2024reconstructingthedeep pages 14-16). MAPK15 also contributes to the regulation of protein trafficking and secretion; upon amino-acid starvation, it mediates transitional endoplasmic reticulum site disassembly and inhibits secretion by preventing the relocation of glycosylation enzymes from the Golgi to the endoplasmic reticulum (cargnello2011activationandfunction pages 6-8, huang2024reconstructingthedeep pages 16-18). The kinase further functions in the maintenance of genome integrity by binding to chromatin and interacting with proliferating cell nuclear antigen (PCNA), thereby protecting PCNA from degradation mediated by MDM2 (cargnello2011activationandfunction pages 6-8). Moreover, MAPK15 regulates dopaminergic signaling by modulating dopamine transporter (DAT) activity and protein expression via activation of the small GTPase RhoA, and it is involved in post-stress responses by phosphorylating ELAVL1 in response to hydrogen peroxide treatment, which affects the stability of PDCD4 mRNA through microRNA-mediated regulation (cargnello2011activationandfunction pages 6-8, o’shaughnessy2022notyourmother’s pages 15-15). In addition to its kinase-dependent roles, MAPK15 has been reported to exert kinase activity–independent functions as a negative regulator of cellular growth (cargnello2011activationandfunction pages 6-8).</w:t>
       </w:r>
     </w:p>
     <w:p>
@@ -165,7 +135,7 @@
         <w:br/>
       </w:r>
       <w:r>
-        <w:t xml:space="preserve">Despite the extensive analysis of MAPK15’s roles in autophagy, ciliogenesis, secretion, and genomic stability, there are presently no highly selective inhibitors specifically targeting MAPK15 reported in the literature (o’boyle2025anatlasof pages 21-24, shah2023limk2amultifaceted pages 1-3). Although dysregulation of MAPK15 has potential implications in cancer biology as well as in neurodegenerative conditions attributable to its roles in maintaining genome integrity and regulating autophagy, specific disease-associated mutations and detailed clinical inhibitor data have not been fully characterized (shrestha2022theregulationof pages 87-89, southekal2021integrativeanalysisof pages 114-120). Recent computational approaches that integrate deep learning and proximity proteomics have begun to offer insights into the kinase-substrate landscape of the human kinome, yet these studies focus on broad substrate prediction rather than the development of selective inhibitors for MAPK15 (jha2025deeplearningcoupledproximity pages 20-22). In addition, MAPK15 has been shown to exert kinase activity-independent functions, such as negative regulation of cellular growth, which further complicate the development of therapeutic agents. To date, the complexity of MAPK15’s dual modes of action—both as an active kinase and through scaffold-like mechanisms—remains a subject for continued research.</w:t>
+        <w:t xml:space="preserve">Currently, there are no specific catalytic inhibitors available for MAPK15/ERK7/ERK8, which limits experimental investigation and therapeutic targeting of this atypical MAPK (cargnello2011activationandfunction pages 6-8, dahm2025atypicalmapksin pages 7-8). Disease associations for MAPK15 remain incomplete; while the kinase is implicated in processes related to autophagy, ciliogenesis, protein trafficking, and genome integrity, detailed in vivo substrate identification and precise links to specific pathological states, such as cancer or neurodegeneration, have not been fully established (cargnello2011activationandfunction pages 6-8, o’shaughnessy2022notyourmother’s pages 2-5). Furthermore, mutation data and structure–function relationships in the context of human diseases are still under investigation. In addition, despite its capacity to phosphorylate substrates like FOS and MBP in vitro, the substrate repertoire in vivo remains poorly characterized, and further research is required to elucidate its complete signaling network (cargnello2011activationandfunction pages 8-9, li2011evolutionaryhistoryof pages 12-13).</w:t>
       </w:r>
     </w:p>
     <w:p>
@@ -182,7 +152,97 @@
         <w:br/>
       </w:r>
       <w:r>
-        <w:t xml:space="preserve">arfelli2023uhmk1isa pages 1-4; arfelli2023uhmk1isa pages 4-7; arfelli2023uhmk1isa pages 7-10; arfelli2023uhmk1isa pages 12-15; arfelli2023uhmk1isa pages 35-37; darabedian2023depletionofcreatine pages 9-11; gomez2024illuminatingfunctionof pages 1-3; gomez2024illuminatingfunctionof pages 9-10; gomez2024illuminatingfunctionof pages 10-12; higgins2023sarscov2hijacksp38βmapk11 pages 21-23; jha2025deeplearningcoupledproximity pages 12-14; jha2025deeplearningcoupledproximity pages 20-22; jha2025deeplearningcoupledproximity pages 22-24; jha2025deeplearningcoupledproximity pages 24-26; johnson2023anatlasof pages 1-2; johnson2023anatlasof pages 3-4; johnson2023anatlasof pages 4-5; johnson2023anatlasof pages 6-7; johnson2023anatlasof pages 7-7; johnson2023anatlasof pages 9-10; johnson2023anatlasof pages 10-11; johnson2023anatlasof pages 12-18; klomp2024determiningtheerkregulated pages 31-32; kostenko2011physiologicalrolesof pages 4-5; li2011evolutionaryhistoryof pages 11-12; maheshwari2012identificationofconserved pages 66-69; maheshwari2012identificationofconserved pages 72-75; oleaflores2019extracellularsignalregulatedkinase pages 6-7; o’boyle2025anatlasof pages 1-5; o’boyle2025anatlasof pages 21-24; o’boyle2025anatlasof pages 27-31; o’boyle2025anatlasof pages 47-51; pei2023computationalanalysisof pages 1-2; pei2023computationalanalysisof pages 14-15; pei2023computationalanalysisof pages 15-16; pei2023computationalanalysisof pages 16-17; poll2024aresourcedatabase pages 1-2; poll2024aresourcedatabase pages 11-12; shah2023limk2amultifaceted pages 1-3; shrestha2022theregulationof pages 28-31; shrestha2022theregulationof pages 34-38; shrestha2022theregulationof pages 87-89; southekal2021integrativeanalysisof pages 19-25; southekal2021integrativeanalysisof pages 114-120; strambi2013structurepredictionand pages 13-14; strambi2013structurepredictionand pages 14-14; yaronbarir2024theintrinsicsubstrate pages 7-8; yaronbarir2024theintrinsicsubstrate pages 8-8; yaronbarir2024theintrinsicsubstrate pages 10-11.</w:t>
+        <w:t xml:space="preserve">Cargnello, M. &amp; Roux, P. P. “Activation and function of the MAPKs and their substrates, the MAPK-activated protein kinases.” Microbiology and Molecular Biology Reviews, 75:50-83, Mar 2011 (cargnello2011activationandfunction pages 1-1, pages 2-4, pages 6-8, pages 8-9, pages 10-12, pages 29-29, pages 29-30).</w:t>
+      </w:r>
+      <w:r>
+        <w:br/>
+      </w:r>
+      <w:r>
+        <w:t xml:space="preserve">Ebaugh, J. D. “Extracellular signal-regulated kinase 7, a fast evolving MAP kinase under positive selection, is associated with multiple levels of honeybee behavioral …” Unknown journal, 2009 (ebaugh2009extracellularsignalregulatedkinase pages 53-54).</w:t>
+      </w:r>
+      <w:r>
+        <w:br/>
+      </w:r>
+      <w:r>
+        <w:t xml:space="preserve">Huang, E. J. et al. “Reconstructing the deep phylogeny of the MAPK signaling network: functional specialization via multi-tier coevolutionary expansion.” BioRxiv, Oct 2024 (huang2024reconstructingthedeep pages 1-3, pages 3-5, pages 5-7, pages 7-10, pages 14-16, pages 16-18, pages 20-22, pages 22-24, pages 24-31, pages 31-31).</w:t>
+      </w:r>
+      <w:r>
+        <w:br/>
+      </w:r>
+      <w:r>
+        <w:t xml:space="preserve">Kalapos, B. et al. “Early evolution of the mitogen-activated protein kinase family in the plant kingdom.” Scientific Reports, Mar 2019 (kalapos2019earlyevolutionof pages 3-5, pages 7-9, pages 10-11).</w:t>
+      </w:r>
+      <w:r>
+        <w:br/>
+      </w:r>
+      <w:r>
+        <w:t xml:space="preserve">Li, M. et al. “Evolutionary history of the vertebrate mitogen activated protein kinases family.” PLoS ONE, Oct 2011 (li2011evolutionaryhistoryof pages 4-5, pages 8-11, pages 11-12, pages 12-13).</w:t>
+      </w:r>
+      <w:r>
+        <w:br/>
+      </w:r>
+      <w:r>
+        <w:t xml:space="preserve">O’Shaughnessy, W. J. et al. “Not your mother’s MAPKs: apicomplexan MAPK function in daughter cell budding.” PLOS Pathogens, Oct 2022 (o’shaughnessy2022notyourmother’s pages 2-5, pages 15-15).</w:t>
+      </w:r>
+      <w:r>
+        <w:br/>
+      </w:r>
+      <w:r>
+        <w:t xml:space="preserve">Coulombe, P. &amp; Meloche, S. “Atypical mitogen-activated protein kinases: structure, regulation and functions.” Biochimica et Biophysica Acta (BBA) - Molecular Cell Research, Aug 2007 (coulombe2007atypicalmitogenactivatedprotein pages 1-2, pages 7-9).</w:t>
+      </w:r>
+      <w:r>
+        <w:br/>
+      </w:r>
+      <w:r>
+        <w:t xml:space="preserve">Dahm, K. et al. “Atypical MAPKs in cancer.” The FEBS Journal, Sep 2025 (dahm2025atypicalmapksin pages 7-8).</w:t>
+      </w:r>
+      <w:r>
+        <w:br/>
+      </w:r>
+      <w:r>
+        <w:t xml:space="preserve">Lindin, I. “Mitogen-activated protein kinase-activated protein kinase 5- structure, function and inhibition.” Unknown journal, 2014 (lindin2014mitogenactivatedproteinkinaseactivated pages 16-22).</w:t>
+      </w:r>
+      <w:r>
+        <w:br/>
+      </w:r>
+      <w:r>
+        <w:t xml:space="preserve">Nguyen, T. et al. “Co-conserved MAPK features couple D-domain docking groove to distal allosteric sites via the C-terminal flanking tail.” PLOS ONE, Mar 2015 (nguyen2015coconservedmapkfeatures pages 6-8).</w:t>
+      </w:r>
+      <w:r>
+        <w:br/>
+      </w:r>
+      <w:r>
+        <w:t xml:space="preserve">Pearson, G. et al. “Mitogen-activated protein (MAP) kinase pathways: regulation and physiological functions.” Endocrine Reviews, Apr 2001 (pearson2001mitogenactivatedprotein(map) pages 6-8).</w:t>
+      </w:r>
+      <w:r>
+        <w:br/>
+      </w:r>
+      <w:r>
+        <w:t xml:space="preserve">Chen, Q. et al. “Bioinformatics in protein kinases regulatory network and drug discovery.” Mathematical Biosciences, Apr 2015 (chen2015bioinformaticsinprotein pages 2-3, pages 8-8).</w:t>
+      </w:r>
+      <w:r>
+        <w:br/>
+      </w:r>
+      <w:r>
+        <w:t xml:space="preserve">Delpire, E. “The mammalian family of sterile 20p-like protein kinases.” Pflügers Archiv – European Journal of Physiology, Apr 2009 (delpire2009themammalianfamily pages 2-4).</w:t>
+      </w:r>
+      <w:r>
+        <w:br/>
+      </w:r>
+      <w:r>
+        <w:t xml:space="preserve">Doerig, C. “Protein kinases as targets for anti-parasitic chemotherapy.” Biochimica et Biophysica Acta, Mar 2004 (doerig2004proteinkinasesas pages 4-5).</w:t>
+      </w:r>
+      <w:r>
+        <w:br/>
+      </w:r>
+      <w:r>
+        <w:t xml:space="preserve">Olea-Flores, M. et al. “Extracellular-signal regulated kinase: a central molecule driving epithelial–mesenchymal transition in cancer.” International Journal of Molecular Sciences, Jun 2019 (oleaflores2019extracellularsignalregulatedkinase pages 3-6).</w:t>
+      </w:r>
+      <w:r>
+        <w:br/>
+      </w:r>
+      <w:r>
+        <w:t xml:space="preserve">Orand, T. “Revealing the mechanism of action of intrinsically disordered proteins in MAPK cell signalling.” Unknown journal, 2023 (orand2023revealingthemechanism pages 211-213, pages 25-29, pages 287-288, pages 288-290, pages 29-33, pages 33-38).</w:t>
       </w:r>
     </w:p>
     <w:p>
@@ -201,480 +261,280 @@
         </w:numPr>
       </w:pPr>
       <w:r>
-        <w:t xml:space="preserve">(arfelli2023uhmk1isa pages 1-4): Vanessa C. Arfelli, Yun-Chien Chang, Johannes W. Bagnoli, Paul Kerbs, Felipe E. Ciamponi, Laissa M. S. Paz, Katlin B. Massirer, Wolfgang Enard, Bernhard Kuster, Philipp A. Greif, and Leticia Fröhlich Archangelo. Uhmk1 is a novel splicing regulatory kinase. BioRxiv, May 2023. URL: https://doi.org/10.1101/2022.05.21.492919, doi:10.1101/2022.05.21.492919. This article has 7 citations.</w:t>
-      </w:r>
-    </w:p>
-    <w:p>
-      <w:pPr>
-        <w:numPr>
-          <w:ilvl w:val="0"/>
-          <w:numId w:val="1002"/>
-        </w:numPr>
-      </w:pPr>
-      <w:r>
-        <w:t xml:space="preserve">(arfelli2023uhmk1isa pages 12-15): Vanessa C. Arfelli, Yun-Chien Chang, Johannes W. Bagnoli, Paul Kerbs, Felipe E. Ciamponi, Laissa M. S. Paz, Katlin B. Massirer, Wolfgang Enard, Bernhard Kuster, Philipp A. Greif, and Leticia Fröhlich Archangelo. Uhmk1 is a novel splicing regulatory kinase. BioRxiv, May 2023. URL: https://doi.org/10.1101/2022.05.21.492919, doi:10.1101/2022.05.21.492919. This article has 7 citations.</w:t>
-      </w:r>
-    </w:p>
-    <w:p>
-      <w:pPr>
-        <w:numPr>
-          <w:ilvl w:val="0"/>
-          <w:numId w:val="1002"/>
-        </w:numPr>
-      </w:pPr>
-      <w:r>
-        <w:t xml:space="preserve">(arfelli2023uhmk1isa pages 35-37): Vanessa C. Arfelli, Yun-Chien Chang, Johannes W. Bagnoli, Paul Kerbs, Felipe E. Ciamponi, Laissa M. S. Paz, Katlin B. Massirer, Wolfgang Enard, Bernhard Kuster, Philipp A. Greif, and Leticia Fröhlich Archangelo. Uhmk1 is a novel splicing regulatory kinase. BioRxiv, May 2023. URL: https://doi.org/10.1101/2022.05.21.492919, doi:10.1101/2022.05.21.492919. This article has 7 citations.</w:t>
-      </w:r>
-    </w:p>
-    <w:p>
-      <w:pPr>
-        <w:numPr>
-          <w:ilvl w:val="0"/>
-          <w:numId w:val="1002"/>
-        </w:numPr>
-      </w:pPr>
-      <w:r>
-        <w:t xml:space="preserve">(arfelli2023uhmk1isa pages 4-7): Vanessa C. Arfelli, Yun-Chien Chang, Johannes W. Bagnoli, Paul Kerbs, Felipe E. Ciamponi, Laissa M. S. Paz, Katlin B. Massirer, Wolfgang Enard, Bernhard Kuster, Philipp A. Greif, and Leticia Fröhlich Archangelo. Uhmk1 is a novel splicing regulatory kinase. BioRxiv, May 2023. URL: https://doi.org/10.1101/2022.05.21.492919, doi:10.1101/2022.05.21.492919. This article has 7 citations.</w:t>
-      </w:r>
-    </w:p>
-    <w:p>
-      <w:pPr>
-        <w:numPr>
-          <w:ilvl w:val="0"/>
-          <w:numId w:val="1002"/>
-        </w:numPr>
-      </w:pPr>
-      <w:r>
-        <w:t xml:space="preserve">(arfelli2023uhmk1isa pages 7-10): Vanessa C. Arfelli, Yun-Chien Chang, Johannes W. Bagnoli, Paul Kerbs, Felipe E. Ciamponi, Laissa M. S. Paz, Katlin B. Massirer, Wolfgang Enard, Bernhard Kuster, Philipp A. Greif, and Leticia Fröhlich Archangelo. Uhmk1 is a novel splicing regulatory kinase. BioRxiv, May 2023. URL: https://doi.org/10.1101/2022.05.21.492919, doi:10.1101/2022.05.21.492919. This article has 7 citations.</w:t>
-      </w:r>
-    </w:p>
-    <w:p>
-      <w:pPr>
-        <w:numPr>
-          <w:ilvl w:val="0"/>
-          <w:numId w:val="1002"/>
-        </w:numPr>
-      </w:pPr>
-      <w:r>
-        <w:t xml:space="preserve">(darabedian2023depletionofcreatine pages 9-11): Narek Darabedian, Wenzhi Ji, Mengyang Fan, Shan Lin, Hyuk-Soo Seo, Ekaterina V. Vinogradova, Tomer M. Yaron, Evanna L. Mills, Haopeng Xiao, Kristine Senkane, Emily M. Huntsman, Jared L. Johnson, Jianwei Che, Lewis C. Cantley, Benjamin F. Cravatt, Sirano Dhe-Paganon, Kimberly Stegmaier, Tinghu Zhang, Nathanael S. Gray, and Edward T. Chouchani. Depletion of creatine phosphagen energetics with a covalent creatine kinase inhibitor. Nature Chemical Biology, 19:815-824, Feb 2023. URL: https://doi.org/10.1038/s41589-023-01273-x, doi:10.1038/s41589-023-01273-x. This article has 36 citations and is from a highest quality peer-reviewed journal.</w:t>
-      </w:r>
-    </w:p>
-    <w:p>
-      <w:pPr>
-        <w:numPr>
-          <w:ilvl w:val="0"/>
-          <w:numId w:val="1002"/>
-        </w:numPr>
-      </w:pPr>
-      <w:r>
-        <w:t xml:space="preserve">(gomez2024illuminatingfunctionof pages 1-3): Shawn M. Gomez, Alison D. Axtman, Timothy M. Willson, Michael B. Major, Reid R. Townsend, Peter K. Sorger, and Gary L. Johnson. Illuminating function of the understudied druggable kinome. Drug Discovery Today, 29:103881, Mar 2024. URL: https://doi.org/10.1016/j.drudis.2024.103881, doi:10.1016/j.drudis.2024.103881. This article has 4 citations and is from a domain leading peer-reviewed journal.</w:t>
-      </w:r>
-    </w:p>
-    <w:p>
-      <w:pPr>
-        <w:numPr>
-          <w:ilvl w:val="0"/>
-          <w:numId w:val="1002"/>
-        </w:numPr>
-      </w:pPr>
-      <w:r>
-        <w:t xml:space="preserve">(gomez2024illuminatingfunctionof pages 10-12): Shawn M. Gomez, Alison D. Axtman, Timothy M. Willson, Michael B. Major, Reid R. Townsend, Peter K. Sorger, and Gary L. Johnson. Illuminating function of the understudied druggable kinome. Drug Discovery Today, 29:103881, Mar 2024. URL: https://doi.org/10.1016/j.drudis.2024.103881, doi:10.1016/j.drudis.2024.103881. This article has 4 citations and is from a domain leading peer-reviewed journal.</w:t>
-      </w:r>
-    </w:p>
-    <w:p>
-      <w:pPr>
-        <w:numPr>
-          <w:ilvl w:val="0"/>
-          <w:numId w:val="1002"/>
-        </w:numPr>
-      </w:pPr>
-      <w:r>
-        <w:t xml:space="preserve">(gomez2024illuminatingfunctionof pages 9-10): Shawn M. Gomez, Alison D. Axtman, Timothy M. Willson, Michael B. Major, Reid R. Townsend, Peter K. Sorger, and Gary L. Johnson. Illuminating function of the understudied druggable kinome. Drug Discovery Today, 29:103881, Mar 2024. URL: https://doi.org/10.1016/j.drudis.2024.103881, doi:10.1016/j.drudis.2024.103881. This article has 4 citations and is from a domain leading peer-reviewed journal.</w:t>
-      </w:r>
-    </w:p>
-    <w:p>
-      <w:pPr>
-        <w:numPr>
-          <w:ilvl w:val="0"/>
-          <w:numId w:val="1002"/>
-        </w:numPr>
-      </w:pPr>
-      <w:r>
-        <w:t xml:space="preserve">(higgins2023sarscov2hijacksp38βmapk11 pages 21-23): Christina A. Higgins, Benjamin E. Nilsson-Payant, Boris Bonaventure, Andrew P. Kurland, Chengjin Ye, Tomer M. Yaron, Jared L. Johnson, Prithy Adhikary, Ilona Golynker, Maryline Panis, Oded Danziger, Brad R. Rosenberg, Lewis C. Cantley, Luis Martínez-Sobrido, Benjamin tenOever, and Jeffrey R. Johnson. Sars-cov-2 hijacks p38β/mapk11 to promote virus replication. mBio, Jun 2023. URL: https://doi.org/10.1128/mbio.01007-23, doi:10.1128/mbio.01007-23. This article has 9 citations and is from a domain leading peer-reviewed journal.</w:t>
-      </w:r>
-    </w:p>
-    <w:p>
-      <w:pPr>
-        <w:numPr>
-          <w:ilvl w:val="0"/>
-          <w:numId w:val="1002"/>
-        </w:numPr>
-      </w:pPr>
-      <w:r>
-        <w:t xml:space="preserve">(jha2025deeplearningcoupledproximity pages 12-14): Kanchan Jha, Daichi Shonai, Aditya Parekh, Akiyoshi Uezu, Tomoyuki Fujiyama, Hikari Yamamoto, Pooja Parameswaran, Masashi Yanagisawa, Rohit Singh, and Scott H. Soderling. Deep learning-coupled proximity proteomics to deconvolve kinase signaling in vivo. BioRxiv, Apr 2025. URL: https://doi.org/10.1101/2025.04.27.650849, doi:10.1101/2025.04.27.650849. This article has 0 citations.</w:t>
-      </w:r>
-    </w:p>
-    <w:p>
-      <w:pPr>
-        <w:numPr>
-          <w:ilvl w:val="0"/>
-          <w:numId w:val="1002"/>
-        </w:numPr>
-      </w:pPr>
-      <w:r>
-        <w:t xml:space="preserve">(jha2025deeplearningcoupledproximity pages 22-24): Kanchan Jha, Daichi Shonai, Aditya Parekh, Akiyoshi Uezu, Tomoyuki Fujiyama, Hikari Yamamoto, Pooja Parameswaran, Masashi Yanagisawa, Rohit Singh, and Scott H. Soderling. Deep learning-coupled proximity proteomics to deconvolve kinase signaling in vivo. BioRxiv, Apr 2025. URL: https://doi.org/10.1101/2025.04.27.650849, doi:10.1101/2025.04.27.650849. This article has 0 citations.</w:t>
-      </w:r>
-    </w:p>
-    <w:p>
-      <w:pPr>
-        <w:numPr>
-          <w:ilvl w:val="0"/>
-          <w:numId w:val="1002"/>
-        </w:numPr>
-      </w:pPr>
-      <w:r>
-        <w:t xml:space="preserve">(jha2025deeplearningcoupledproximity pages 24-26): Kanchan Jha, Daichi Shonai, Aditya Parekh, Akiyoshi Uezu, Tomoyuki Fujiyama, Hikari Yamamoto, Pooja Parameswaran, Masashi Yanagisawa, Rohit Singh, and Scott H. Soderling. Deep learning-coupled proximity proteomics to deconvolve kinase signaling in vivo. BioRxiv, Apr 2025. URL: https://doi.org/10.1101/2025.04.27.650849, doi:10.1101/2025.04.27.650849. This article has 0 citations.</w:t>
-      </w:r>
-    </w:p>
-    <w:p>
-      <w:pPr>
-        <w:numPr>
-          <w:ilvl w:val="0"/>
-          <w:numId w:val="1002"/>
-        </w:numPr>
-      </w:pPr>
-      <w:r>
-        <w:t xml:space="preserve">(johnson2023anatlasof pages 1-2): Jared L. Johnson, Tomer M. Yaron, Emily M. Huntsman, Alexander Kerelsky, Junho Song, Amit Regev, Ting-Yu Lin, Katarina Liberatore, Daniel M. Cizin, Benjamin M. Cohen, Neil Vasan, Yilun Ma, Konstantin Krismer, Jaylissa Torres Robles, Bert van de Kooij, Anne E. van Vlimmeren, Nicole Andrée-Busch, Norbert F. Käufer, Maxim V. Dorovkov, Alexey G. Ryazanov, Yuichiro Takagi, Edward R. Kastenhuber, Marcus D. Goncalves, Benjamin D. Hopkins, Olivier Elemento, Dylan J. Taatjes, Alexandre Maucuer, Akio Yamashita, Alexei Degterev, Mohamed Uduman, Jingyi Lu, Sean D. Landry, Bin Zhang, Ian Cossentino, Rune Linding, John Blenis, Peter V. Hornbeck, Benjamin E. Turk, Michael B. Yaffe, and Lewis C. Cantley. An atlas of substrate specificities for the human serine/threonine kinome. Nature, 613:759-766, Jan 2023. URL: https://doi.org/10.1038/s41586-022-05575-3, doi:10.1038/s41586-022-05575-3. This article has 416 citations and is from a highest quality peer-reviewed journal.</w:t>
-      </w:r>
-    </w:p>
-    <w:p>
-      <w:pPr>
-        <w:numPr>
-          <w:ilvl w:val="0"/>
-          <w:numId w:val="1002"/>
-        </w:numPr>
-      </w:pPr>
-      <w:r>
-        <w:t xml:space="preserve">(johnson2023anatlasof pages 10-11): Jared L. Johnson, Tomer M. Yaron, Emily M. Huntsman, Alexander Kerelsky, Junho Song, Amit Regev, Ting-Yu Lin, Katarina Liberatore, Daniel M. Cizin, Benjamin M. Cohen, Neil Vasan, Yilun Ma, Konstantin Krismer, Jaylissa Torres Robles, Bert van de Kooij, Anne E. van Vlimmeren, Nicole Andrée-Busch, Norbert F. Käufer, Maxim V. Dorovkov, Alexey G. Ryazanov, Yuichiro Takagi, Edward R. Kastenhuber, Marcus D. Goncalves, Benjamin D. Hopkins, Olivier Elemento, Dylan J. Taatjes, Alexandre Maucuer, Akio Yamashita, Alexei Degterev, Mohamed Uduman, Jingyi Lu, Sean D. Landry, Bin Zhang, Ian Cossentino, Rune Linding, John Blenis, Peter V. Hornbeck, Benjamin E. Turk, Michael B. Yaffe, and Lewis C. Cantley. An atlas of substrate specificities for the human serine/threonine kinome. Nature, 613:759-766, Jan 2023. URL: https://doi.org/10.1038/s41586-022-05575-3, doi:10.1038/s41586-022-05575-3. This article has 416 citations and is from a highest quality peer-reviewed journal.</w:t>
-      </w:r>
-    </w:p>
-    <w:p>
-      <w:pPr>
-        <w:numPr>
-          <w:ilvl w:val="0"/>
-          <w:numId w:val="1002"/>
-        </w:numPr>
-      </w:pPr>
-      <w:r>
-        <w:t xml:space="preserve">(johnson2023anatlasof pages 12-18): Jared L. Johnson, Tomer M. Yaron, Emily M. Huntsman, Alexander Kerelsky, Junho Song, Amit Regev, Ting-Yu Lin, Katarina Liberatore, Daniel M. Cizin, Benjamin M. Cohen, Neil Vasan, Yilun Ma, Konstantin Krismer, Jaylissa Torres Robles, Bert van de Kooij, Anne E. van Vlimmeren, Nicole Andrée-Busch, Norbert F. Käufer, Maxim V. Dorovkov, Alexey G. Ryazanov, Yuichiro Takagi, Edward R. Kastenhuber, Marcus D. Goncalves, Benjamin D. Hopkins, Olivier Elemento, Dylan J. Taatjes, Alexandre Maucuer, Akio Yamashita, Alexei Degterev, Mohamed Uduman, Jingyi Lu, Sean D. Landry, Bin Zhang, Ian Cossentino, Rune Linding, John Blenis, Peter V. Hornbeck, Benjamin E. Turk, Michael B. Yaffe, and Lewis C. Cantley. An atlas of substrate specificities for the human serine/threonine kinome. Nature, 613:759-766, Jan 2023. URL: https://doi.org/10.1038/s41586-022-05575-3, doi:10.1038/s41586-022-05575-3. This article has 416 citations and is from a highest quality peer-reviewed journal.</w:t>
-      </w:r>
-    </w:p>
-    <w:p>
-      <w:pPr>
-        <w:numPr>
-          <w:ilvl w:val="0"/>
-          <w:numId w:val="1002"/>
-        </w:numPr>
-      </w:pPr>
-      <w:r>
-        <w:t xml:space="preserve">(johnson2023anatlasof pages 3-4): Jared L. Johnson, Tomer M. Yaron, Emily M. Huntsman, Alexander Kerelsky, Junho Song, Amit Regev, Ting-Yu Lin, Katarina Liberatore, Daniel M. Cizin, Benjamin M. Cohen, Neil Vasan, Yilun Ma, Konstantin Krismer, Jaylissa Torres Robles, Bert van de Kooij, Anne E. van Vlimmeren, Nicole Andrée-Busch, Norbert F. Käufer, Maxim V. Dorovkov, Alexey G. Ryazanov, Yuichiro Takagi, Edward R. Kastenhuber, Marcus D. Goncalves, Benjamin D. Hopkins, Olivier Elemento, Dylan J. Taatjes, Alexandre Maucuer, Akio Yamashita, Alexei Degterev, Mohamed Uduman, Jingyi Lu, Sean D. Landry, Bin Zhang, Ian Cossentino, Rune Linding, John Blenis, Peter V. Hornbeck, Benjamin E. Turk, Michael B. Yaffe, and Lewis C. Cantley. An atlas of substrate specificities for the human serine/threonine kinome. Nature, 613:759-766, Jan 2023. URL: https://doi.org/10.1038/s41586-022-05575-3, doi:10.1038/s41586-022-05575-3. This article has 416 citations and is from a highest quality peer-reviewed journal.</w:t>
-      </w:r>
-    </w:p>
-    <w:p>
-      <w:pPr>
-        <w:numPr>
-          <w:ilvl w:val="0"/>
-          <w:numId w:val="1002"/>
-        </w:numPr>
-      </w:pPr>
-      <w:r>
-        <w:t xml:space="preserve">(johnson2023anatlasof pages 6-7): Jared L. Johnson, Tomer M. Yaron, Emily M. Huntsman, Alexander Kerelsky, Junho Song, Amit Regev, Ting-Yu Lin, Katarina Liberatore, Daniel M. Cizin, Benjamin M. Cohen, Neil Vasan, Yilun Ma, Konstantin Krismer, Jaylissa Torres Robles, Bert van de Kooij, Anne E. van Vlimmeren, Nicole Andrée-Busch, Norbert F. Käufer, Maxim V. Dorovkov, Alexey G. Ryazanov, Yuichiro Takagi, Edward R. Kastenhuber, Marcus D. Goncalves, Benjamin D. Hopkins, Olivier Elemento, Dylan J. Taatjes, Alexandre Maucuer, Akio Yamashita, Alexei Degterev, Mohamed Uduman, Jingyi Lu, Sean D. Landry, Bin Zhang, Ian Cossentino, Rune Linding, John Blenis, Peter V. Hornbeck, Benjamin E. Turk, Michael B. Yaffe, and Lewis C. Cantley. An atlas of substrate specificities for the human serine/threonine kinome. Nature, 613:759-766, Jan 2023. URL: https://doi.org/10.1038/s41586-022-05575-3, doi:10.1038/s41586-022-05575-3. This article has 416 citations and is from a highest quality peer-reviewed journal.</w:t>
-      </w:r>
-    </w:p>
-    <w:p>
-      <w:pPr>
-        <w:numPr>
-          <w:ilvl w:val="0"/>
-          <w:numId w:val="1002"/>
-        </w:numPr>
-      </w:pPr>
-      <w:r>
-        <w:t xml:space="preserve">(johnson2023anatlasof pages 7-7): Jared L. Johnson, Tomer M. Yaron, Emily M. Huntsman, Alexander Kerelsky, Junho Song, Amit Regev, Ting-Yu Lin, Katarina Liberatore, Daniel M. Cizin, Benjamin M. Cohen, Neil Vasan, Yilun Ma, Konstantin Krismer, Jaylissa Torres Robles, Bert van de Kooij, Anne E. van Vlimmeren, Nicole Andrée-Busch, Norbert F. Käufer, Maxim V. Dorovkov, Alexey G. Ryazanov, Yuichiro Takagi, Edward R. Kastenhuber, Marcus D. Goncalves, Benjamin D. Hopkins, Olivier Elemento, Dylan J. Taatjes, Alexandre Maucuer, Akio Yamashita, Alexei Degterev, Mohamed Uduman, Jingyi Lu, Sean D. Landry, Bin Zhang, Ian Cossentino, Rune Linding, John Blenis, Peter V. Hornbeck, Benjamin E. Turk, Michael B. Yaffe, and Lewis C. Cantley. An atlas of substrate specificities for the human serine/threonine kinome. Nature, 613:759-766, Jan 2023. URL: https://doi.org/10.1038/s41586-022-05575-3, doi:10.1038/s41586-022-05575-3. This article has 416 citations and is from a highest quality peer-reviewed journal.</w:t>
-      </w:r>
-    </w:p>
-    <w:p>
-      <w:pPr>
-        <w:numPr>
-          <w:ilvl w:val="0"/>
-          <w:numId w:val="1002"/>
-        </w:numPr>
-      </w:pPr>
-      <w:r>
-        <w:t xml:space="preserve">(johnson2023anatlasof pages 9-10): Jared L. Johnson, Tomer M. Yaron, Emily M. Huntsman, Alexander Kerelsky, Junho Song, Amit Regev, Ting-Yu Lin, Katarina Liberatore, Daniel M. Cizin, Benjamin M. Cohen, Neil Vasan, Yilun Ma, Konstantin Krismer, Jaylissa Torres Robles, Bert van de Kooij, Anne E. van Vlimmeren, Nicole Andrée-Busch, Norbert F. Käufer, Maxim V. Dorovkov, Alexey G. Ryazanov, Yuichiro Takagi, Edward R. Kastenhuber, Marcus D. Goncalves, Benjamin D. Hopkins, Olivier Elemento, Dylan J. Taatjes, Alexandre Maucuer, Akio Yamashita, Alexei Degterev, Mohamed Uduman, Jingyi Lu, Sean D. Landry, Bin Zhang, Ian Cossentino, Rune Linding, John Blenis, Peter V. Hornbeck, Benjamin E. Turk, Michael B. Yaffe, and Lewis C. Cantley. An atlas of substrate specificities for the human serine/threonine kinome. Nature, 613:759-766, Jan 2023. URL: https://doi.org/10.1038/s41586-022-05575-3, doi:10.1038/s41586-022-05575-3. This article has 416 citations and is from a highest quality peer-reviewed journal.</w:t>
-      </w:r>
-    </w:p>
-    <w:p>
-      <w:pPr>
-        <w:numPr>
-          <w:ilvl w:val="0"/>
-          <w:numId w:val="1002"/>
-        </w:numPr>
-      </w:pPr>
-      <w:r>
-        <w:t xml:space="preserve">(klomp2024determiningtheerkregulated pages 31-32): Jennifer E. Klomp, J. Nathaniel Diehl, Jeffrey A. Klomp, A. Cole Edwards, Runying Yang, Alexis J. Morales, Khalilah E. Taylor, Kristina Drizyte-Miller, Kirsten L. Bryant, Antje Schaefer, Jared L. Johnson, Emily M. Huntsman, Tomer M. Yaron, Mariaelena Pierobon, Elisa Baldelli, Alex W. Prevatte, Natalie K. Barker, Laura E. Herring, Emanuel F. Petricoin, Lee M. Graves, Lewis C. Cantley, Adrienne D. Cox, Channing J. Der, and Clint A. Stalnecker. Determining the erk-regulated phosphoproteome driving kras-mutant cancer. Science, Jun 2024. URL: https://doi.org/10.1126/science.adk0850, doi:10.1126/science.adk0850. This article has 27 citations and is from a highest quality peer-reviewed journal.</w:t>
-      </w:r>
-    </w:p>
-    <w:p>
-      <w:pPr>
-        <w:numPr>
-          <w:ilvl w:val="0"/>
-          <w:numId w:val="1002"/>
-        </w:numPr>
-      </w:pPr>
-      <w:r>
-        <w:t xml:space="preserve">(kostenko2011physiologicalrolesof pages 4-5): Sergiy Kostenko, Gianina Dumitriu, Kari Jenssen Lægreid, and U. Moens. Physiological roles of mitogen-activated-protein-kinase-activated p38-regulated/activated protein kinase. World journal of biological chemistry, 2 5:73-89, May 2011. URL: https://doi.org/10.4331/wjbc.v2.i5.73, doi:10.4331/wjbc.v2.i5.73. This article has 65 citations.</w:t>
-      </w:r>
-    </w:p>
-    <w:p>
-      <w:pPr>
-        <w:numPr>
-          <w:ilvl w:val="0"/>
-          <w:numId w:val="1002"/>
-        </w:numPr>
-      </w:pPr>
-      <w:r>
-        <w:t xml:space="preserve">(li2011evolutionaryhistoryof pages 11-12): Meng Li, Jun Liu, and Chiyu Zhang. Evolutionary history of the vertebrate mitogen activated protein kinases family. PLoS ONE, 6:e26999, Oct 2011. URL: https://doi.org/10.1371/journal.pone.0026999, doi:10.1371/journal.pone.0026999. This article has 96 citations and is from a peer-reviewed journal.</w:t>
-      </w:r>
-    </w:p>
-    <w:p>
-      <w:pPr>
-        <w:numPr>
-          <w:ilvl w:val="0"/>
-          <w:numId w:val="1002"/>
-        </w:numPr>
-      </w:pPr>
-      <w:r>
-        <w:t xml:space="preserve">(maheshwari2012identificationofconserved pages 66-69): S Maheshwari. Identification of conserved structural motifs associated with phosphorylation sites in kinases. Unknown journal, 2012.</w:t>
-      </w:r>
-    </w:p>
-    <w:p>
-      <w:pPr>
-        <w:numPr>
-          <w:ilvl w:val="0"/>
-          <w:numId w:val="1002"/>
-        </w:numPr>
-      </w:pPr>
-      <w:r>
-        <w:t xml:space="preserve">(maheshwari2012identificationofconserved pages 72-75): S Maheshwari. Identification of conserved structural motifs associated with phosphorylation sites in kinases. Unknown journal, 2012.</w:t>
-      </w:r>
-    </w:p>
-    <w:p>
-      <w:pPr>
-        <w:numPr>
-          <w:ilvl w:val="0"/>
-          <w:numId w:val="1002"/>
-        </w:numPr>
-      </w:pPr>
-      <w:r>
-        <w:t xml:space="preserve">(oleaflores2019extracellularsignalregulatedkinase pages 6-7): Monserrat Olea-Flores, Miriam Daniela Zuñiga-Eulogio, Miguel Angel Mendoza-Catalán, Hugo Alberto Rodríguez-Ruiz, Eduardo Castañeda-Saucedo, Carlos Ortuño-Pineda, Teresita Padilla-Benavides, and Napoleón Navarro-Tito. Extracellular-signal regulated kinase: a central molecule driving epithelial–mesenchymal transition in cancer. International Journal of Molecular Sciences, 20:2885, Jun 2019. URL: https://doi.org/10.3390/ijms20122885, doi:10.3390/ijms20122885. This article has 143 citations and is from a peer-reviewed journal.</w:t>
-      </w:r>
-    </w:p>
-    <w:p>
-      <w:pPr>
-        <w:numPr>
-          <w:ilvl w:val="0"/>
-          <w:numId w:val="1002"/>
-        </w:numPr>
-      </w:pPr>
-      <w:r>
-        <w:t xml:space="preserve">(o’boyle2025anatlasof pages 1-5): Brady O’Boyle, Wayland Yeung, Jason D. Lu, Samiksha Katiyar, Tomer M. Yaron-Barir, Jared L. Johnson, Lewis C. Cantley, and Natarajan Kannan. An atlas of bacterial serine-threonine kinases reveals functional diversity and key distinctions from eukaryotic kinases. Science Signaling, 18:eadt8686, May 2025. URL: https://doi.org/10.1126/scisignal.adt8686, doi:10.1126/scisignal.adt8686. This article has 0 citations and is from a domain leading peer-reviewed journal.</w:t>
-      </w:r>
-    </w:p>
-    <w:p>
-      <w:pPr>
-        <w:numPr>
-          <w:ilvl w:val="0"/>
-          <w:numId w:val="1002"/>
-        </w:numPr>
-      </w:pPr>
-      <w:r>
-        <w:t xml:space="preserve">(o’boyle2025anatlasof pages 21-24): Brady O’Boyle, Wayland Yeung, Jason D. Lu, Samiksha Katiyar, Tomer M. Yaron-Barir, Jared L. Johnson, Lewis C. Cantley, and Natarajan Kannan. An atlas of bacterial serine-threonine kinases reveals functional diversity and key distinctions from eukaryotic kinases. Science Signaling, 18:eadt8686, May 2025. URL: https://doi.org/10.1126/scisignal.adt8686, doi:10.1126/scisignal.adt8686. This article has 0 citations and is from a domain leading peer-reviewed journal.</w:t>
-      </w:r>
-    </w:p>
-    <w:p>
-      <w:pPr>
-        <w:numPr>
-          <w:ilvl w:val="0"/>
-          <w:numId w:val="1002"/>
-        </w:numPr>
-      </w:pPr>
-      <w:r>
-        <w:t xml:space="preserve">(o’boyle2025anatlasof pages 27-31): Brady O’Boyle, Wayland Yeung, Jason D. Lu, Samiksha Katiyar, Tomer M. Yaron-Barir, Jared L. Johnson, Lewis C. Cantley, and Natarajan Kannan. An atlas of bacterial serine-threonine kinases reveals functional diversity and key distinctions from eukaryotic kinases. Science Signaling, 18:eadt8686, May 2025. URL: https://doi.org/10.1126/scisignal.adt8686, doi:10.1126/scisignal.adt8686. This article has 0 citations and is from a domain leading peer-reviewed journal.</w:t>
-      </w:r>
-    </w:p>
-    <w:p>
-      <w:pPr>
-        <w:numPr>
-          <w:ilvl w:val="0"/>
-          <w:numId w:val="1002"/>
-        </w:numPr>
-      </w:pPr>
-      <w:r>
-        <w:t xml:space="preserve">(o’boyle2025anatlasof pages 47-51): Brady O’Boyle, Wayland Yeung, Jason D. Lu, Samiksha Katiyar, Tomer M. Yaron-Barir, Jared L. Johnson, Lewis C. Cantley, and Natarajan Kannan. An atlas of bacterial serine-threonine kinases reveals functional diversity and key distinctions from eukaryotic kinases. Science Signaling, 18:eadt8686, May 2025. URL: https://doi.org/10.1126/scisignal.adt8686, doi:10.1126/scisignal.adt8686. This article has 0 citations and is from a domain leading peer-reviewed journal.</w:t>
-      </w:r>
-    </w:p>
-    <w:p>
-      <w:pPr>
-        <w:numPr>
-          <w:ilvl w:val="0"/>
-          <w:numId w:val="1002"/>
-        </w:numPr>
-      </w:pPr>
-      <w:r>
-        <w:t xml:space="preserve">(pei2023computationalanalysisof pages 1-2): Jimin Pei and Qian Cong. Computational analysis of regulatory regions in human protein kinases. Protein Science, Sep 2023. URL: https://doi.org/10.1002/pro.4764, doi:10.1002/pro.4764. This article has 3 citations and is from a peer-reviewed journal.</w:t>
-      </w:r>
-    </w:p>
-    <w:p>
-      <w:pPr>
-        <w:numPr>
-          <w:ilvl w:val="0"/>
-          <w:numId w:val="1002"/>
-        </w:numPr>
-      </w:pPr>
-      <w:r>
-        <w:t xml:space="preserve">(pei2023computationalanalysisof pages 14-15): Jimin Pei and Qian Cong. Computational analysis of regulatory regions in human protein kinases. Protein Science, Sep 2023. URL: https://doi.org/10.1002/pro.4764, doi:10.1002/pro.4764. This article has 3 citations and is from a peer-reviewed journal.</w:t>
-      </w:r>
-    </w:p>
-    <w:p>
-      <w:pPr>
-        <w:numPr>
-          <w:ilvl w:val="0"/>
-          <w:numId w:val="1002"/>
-        </w:numPr>
-      </w:pPr>
-      <w:r>
-        <w:t xml:space="preserve">(pei2023computationalanalysisof pages 15-16): Jimin Pei and Qian Cong. Computational analysis of regulatory regions in human protein kinases. Protein Science, Sep 2023. URL: https://doi.org/10.1002/pro.4764, doi:10.1002/pro.4764. This article has 3 citations and is from a peer-reviewed journal.</w:t>
-      </w:r>
-    </w:p>
-    <w:p>
-      <w:pPr>
-        <w:numPr>
-          <w:ilvl w:val="0"/>
-          <w:numId w:val="1002"/>
-        </w:numPr>
-      </w:pPr>
-      <w:r>
-        <w:t xml:space="preserve">(pei2023computationalanalysisof pages 16-17): Jimin Pei and Qian Cong. Computational analysis of regulatory regions in human protein kinases. Protein Science, Sep 2023. URL: https://doi.org/10.1002/pro.4764, doi:10.1002/pro.4764. This article has 3 citations and is from a peer-reviewed journal.</w:t>
-      </w:r>
-    </w:p>
-    <w:p>
-      <w:pPr>
-        <w:numPr>
-          <w:ilvl w:val="0"/>
-          <w:numId w:val="1002"/>
-        </w:numPr>
-      </w:pPr>
-      <w:r>
-        <w:t xml:space="preserve">(poll2024aresourcedatabase pages 1-2): Brian G. Poll, Kirby T. Leo, Venky Deshpande, Nipun Jayatissa, Trairak Pisitkun, Euijung Park, Chin-Rang Yang, Viswanathan Raghuram, and Mark A. Knepper. A resource database for protein kinase substrate sequence-preference motifs based on large-scale mass spectrometry data. Cell Communication and Signaling, Feb 2024. URL: https://doi.org/10.1186/s12964-023-01436-2, doi:10.1186/s12964-023-01436-2. This article has 6 citations and is from a peer-reviewed journal.</w:t>
-      </w:r>
-    </w:p>
-    <w:p>
-      <w:pPr>
-        <w:numPr>
-          <w:ilvl w:val="0"/>
-          <w:numId w:val="1002"/>
-        </w:numPr>
-      </w:pPr>
-      <w:r>
-        <w:t xml:space="preserve">(poll2024aresourcedatabase pages 11-12): Brian G. Poll, Kirby T. Leo, Venky Deshpande, Nipun Jayatissa, Trairak Pisitkun, Euijung Park, Chin-Rang Yang, Viswanathan Raghuram, and Mark A. Knepper. A resource database for protein kinase substrate sequence-preference motifs based on large-scale mass spectrometry data. Cell Communication and Signaling, Feb 2024. URL: https://doi.org/10.1186/s12964-023-01436-2, doi:10.1186/s12964-023-01436-2. This article has 6 citations and is from a peer-reviewed journal.</w:t>
-      </w:r>
-    </w:p>
-    <w:p>
-      <w:pPr>
-        <w:numPr>
-          <w:ilvl w:val="0"/>
-          <w:numId w:val="1002"/>
-        </w:numPr>
-      </w:pPr>
-      <w:r>
-        <w:t xml:space="preserve">(shah2023limk2amultifaceted pages 1-3): Kavita Shah and Mason Cook. Limk2: a multifaceted kinase with pleiotropic roles in human physiology and pathologies. Cancer Letters, 565:216207, Jul 2023. URL: https://doi.org/10.1016/j.canlet.2023.216207, doi:10.1016/j.canlet.2023.216207. This article has 7 citations and is from a peer-reviewed journal.</w:t>
-      </w:r>
-    </w:p>
-    <w:p>
-      <w:pPr>
-        <w:numPr>
-          <w:ilvl w:val="0"/>
-          <w:numId w:val="1002"/>
-        </w:numPr>
-      </w:pPr>
-      <w:r>
-        <w:t xml:space="preserve">(shrestha2022theregulationof pages 28-31): A Shrestha. The regulation of steroid receptor co-activator-3 activity by p38mapk-mk2 signaling pathway. Unknown journal, 2022.</w:t>
-      </w:r>
-    </w:p>
-    <w:p>
-      <w:pPr>
-        <w:numPr>
-          <w:ilvl w:val="0"/>
-          <w:numId w:val="1002"/>
-        </w:numPr>
-      </w:pPr>
-      <w:r>
-        <w:t xml:space="preserve">(shrestha2022theregulationof pages 34-38): A Shrestha. The regulation of steroid receptor co-activator-3 activity by p38mapk-mk2 signaling pathway. Unknown journal, 2022.</w:t>
-      </w:r>
-    </w:p>
-    <w:p>
-      <w:pPr>
-        <w:numPr>
-          <w:ilvl w:val="0"/>
-          <w:numId w:val="1002"/>
-        </w:numPr>
-      </w:pPr>
-      <w:r>
-        <w:t xml:space="preserve">(shrestha2022theregulationof pages 87-89): A Shrestha. The regulation of steroid receptor co-activator-3 activity by p38mapk-mk2 signaling pathway. Unknown journal, 2022.</w:t>
-      </w:r>
-    </w:p>
-    <w:p>
-      <w:pPr>
-        <w:numPr>
-          <w:ilvl w:val="0"/>
-          <w:numId w:val="1002"/>
-        </w:numPr>
-      </w:pPr>
-      <w:r>
-        <w:t xml:space="preserve">(southekal2021integrativeanalysisof pages 114-120): S Southekal. Integrative analysis of multi-omics kinome data and virtual screening of identified targets with pan-cancer application. Unknown journal, 2021.</w:t>
-      </w:r>
-    </w:p>
-    <w:p>
-      <w:pPr>
-        <w:numPr>
-          <w:ilvl w:val="0"/>
-          <w:numId w:val="1002"/>
-        </w:numPr>
-      </w:pPr>
-      <w:r>
-        <w:t xml:space="preserve">(southekal2021integrativeanalysisof pages 19-25): S Southekal. Integrative analysis of multi-omics kinome data and virtual screening of identified targets with pan-cancer application. Unknown journal, 2021.</w:t>
-      </w:r>
-    </w:p>
-    <w:p>
-      <w:pPr>
-        <w:numPr>
-          <w:ilvl w:val="0"/>
-          <w:numId w:val="1002"/>
-        </w:numPr>
-      </w:pPr>
-      <w:r>
-        <w:t xml:space="preserve">(strambi2013structurepredictionand pages 13-14): Angela Strambi, Mattia Mori, Matteo Rossi, David Colecchia, Fabrizio Manetti, Francesca Carlomagno, Maurizio Botta, and Mario Chiariello. Structure prediction and validation of the erk8 kinase domain. PLoS ONE, 8:e52011, Jan 2013. URL: https://doi.org/10.1371/journal.pone.0052011, doi:10.1371/journal.pone.0052011. This article has 18 citations and is from a peer-reviewed journal.</w:t>
-      </w:r>
-    </w:p>
-    <w:p>
-      <w:pPr>
-        <w:numPr>
-          <w:ilvl w:val="0"/>
-          <w:numId w:val="1002"/>
-        </w:numPr>
-      </w:pPr>
-      <w:r>
-        <w:t xml:space="preserve">(strambi2013structurepredictionand pages 14-14): Angela Strambi, Mattia Mori, Matteo Rossi, David Colecchia, Fabrizio Manetti, Francesca Carlomagno, Maurizio Botta, and Mario Chiariello. Structure prediction and validation of the erk8 kinase domain. PLoS ONE, 8:e52011, Jan 2013. URL: https://doi.org/10.1371/journal.pone.0052011, doi:10.1371/journal.pone.0052011. This article has 18 citations and is from a peer-reviewed journal.</w:t>
+        <w:t xml:space="preserve">(cargnello2011activationandfunction pages 6-8): Marie Cargnello and Philippe P. Roux. Activation and function of the mapks and their substrates, the mapk-activated protein kinases. Microbiology and Molecular Biology Reviews, 75:50-83, Mar 2011. URL: https://doi.org/10.1128/mmbr.00031-10, doi:10.1128/mmbr.00031-10. This article has 3987 citations and is from a domain leading peer-reviewed journal.</w:t>
+      </w:r>
+    </w:p>
+    <w:p>
+      <w:pPr>
+        <w:numPr>
+          <w:ilvl w:val="0"/>
+          <w:numId w:val="1002"/>
+        </w:numPr>
+      </w:pPr>
+      <w:r>
+        <w:t xml:space="preserve">(ebaugh2009extracellularsignalregulatedkinase pages 53-54): JD Ebaugh. Extracellular signal-regulated kinase 7, a fast evolving map kinase under positive selection, is associated with multiple levels of honeybee behavioral …. Unknown journal, 2009.</w:t>
+      </w:r>
+    </w:p>
+    <w:p>
+      <w:pPr>
+        <w:numPr>
+          <w:ilvl w:val="0"/>
+          <w:numId w:val="1002"/>
+        </w:numPr>
+      </w:pPr>
+      <w:r>
+        <w:t xml:space="preserve">(huang2024reconstructingthedeep pages 14-16): EJ Huang, Jeeun Parksong, Amy F. Peterson, Fernando Torres, Sergi Regot, and Gabriel S. Bever. Reconstructing the deep phylogeny of the mapk signaling network: functional specialization via multi-tier coevolutionary expansion. BioRxiv, Oct 2024. URL: https://doi.org/10.1101/2024.10.01.616093, doi:10.1101/2024.10.01.616093. This article has 0 citations.</w:t>
+      </w:r>
+    </w:p>
+    <w:p>
+      <w:pPr>
+        <w:numPr>
+          <w:ilvl w:val="0"/>
+          <w:numId w:val="1002"/>
+        </w:numPr>
+      </w:pPr>
+      <w:r>
+        <w:t xml:space="preserve">(huang2024reconstructingthedeep pages 16-18): EJ Huang, Jeeun Parksong, Amy F. Peterson, Fernando Torres, Sergi Regot, and Gabriel S. Bever. Reconstructing the deep phylogeny of the mapk signaling network: functional specialization via multi-tier coevolutionary expansion. BioRxiv, Oct 2024. URL: https://doi.org/10.1101/2024.10.01.616093, doi:10.1101/2024.10.01.616093. This article has 0 citations.</w:t>
+      </w:r>
+    </w:p>
+    <w:p>
+      <w:pPr>
+        <w:numPr>
+          <w:ilvl w:val="0"/>
+          <w:numId w:val="1002"/>
+        </w:numPr>
+      </w:pPr>
+      <w:r>
+        <w:t xml:space="preserve">(huang2024reconstructingthedeep pages 7-10): EJ Huang, Jeeun Parksong, Amy F. Peterson, Fernando Torres, Sergi Regot, and Gabriel S. Bever. Reconstructing the deep phylogeny of the mapk signaling network: functional specialization via multi-tier coevolutionary expansion. BioRxiv, Oct 2024. URL: https://doi.org/10.1101/2024.10.01.616093, doi:10.1101/2024.10.01.616093. This article has 0 citations.</w:t>
+      </w:r>
+    </w:p>
+    <w:p>
+      <w:pPr>
+        <w:numPr>
+          <w:ilvl w:val="0"/>
+          <w:numId w:val="1002"/>
+        </w:numPr>
+      </w:pPr>
+      <w:r>
+        <w:t xml:space="preserve">(kalapos2019earlyevolutionof pages 3-5): Balázs Kalapos, Monika Hlavová, Tímea V. Nádai, Gábor Galiba, Kateřina Bišová, and Róbert Dóczi. Early evolution of the mitogen-activated protein kinase family in the plant kingdom. Scientific Reports, Mar 2019. URL: https://doi.org/10.1038/s41598-019-40751-y, doi:10.1038/s41598-019-40751-y. This article has 19 citations and is from a poor quality or predatory journal.</w:t>
+      </w:r>
+    </w:p>
+    <w:p>
+      <w:pPr>
+        <w:numPr>
+          <w:ilvl w:val="0"/>
+          <w:numId w:val="1002"/>
+        </w:numPr>
+      </w:pPr>
+      <w:r>
+        <w:t xml:space="preserve">(li2011evolutionaryhistoryof pages 4-5): Meng Li, Jun Liu, and Chiyu Zhang. Evolutionary history of the vertebrate mitogen activated protein kinases family. PLoS ONE, 6:e26999, Oct 2011. URL: https://doi.org/10.1371/journal.pone.0026999, doi:10.1371/journal.pone.0026999. This article has 96 citations and is from a peer-reviewed journal.</w:t>
+      </w:r>
+    </w:p>
+    <w:p>
+      <w:pPr>
+        <w:numPr>
+          <w:ilvl w:val="0"/>
+          <w:numId w:val="1002"/>
+        </w:numPr>
+      </w:pPr>
+      <w:r>
+        <w:t xml:space="preserve">(o’shaughnessy2022notyourmother’s pages 2-5): William J. O’Shaughnessy, Pravin S. Dewangan, E. Ariana Paiz, and Michael L. Reese. Not your mother’s mapks: apicomplexan mapk function in daughter cell budding. PLOS Pathogens, 18:e1010849, Oct 2022. URL: https://doi.org/10.1371/journal.ppat.1010849, doi:10.1371/journal.ppat.1010849. This article has 6 citations and is from a highest quality peer-reviewed journal.</w:t>
+      </w:r>
+    </w:p>
+    <w:p>
+      <w:pPr>
+        <w:numPr>
+          <w:ilvl w:val="0"/>
+          <w:numId w:val="1002"/>
+        </w:numPr>
+      </w:pPr>
+      <w:r>
+        <w:t xml:space="preserve">(cargnello2011activationandfunction pages 1-1): Marie Cargnello and Philippe P. Roux. Activation and function of the mapks and their substrates, the mapk-activated protein kinases. Microbiology and Molecular Biology Reviews, 75:50-83, Mar 2011. URL: https://doi.org/10.1128/mmbr.00031-10, doi:10.1128/mmbr.00031-10. This article has 3987 citations and is from a domain leading peer-reviewed journal.</w:t>
+      </w:r>
+    </w:p>
+    <w:p>
+      <w:pPr>
+        <w:numPr>
+          <w:ilvl w:val="0"/>
+          <w:numId w:val="1002"/>
+        </w:numPr>
+      </w:pPr>
+      <w:r>
+        <w:t xml:space="preserve">(coulombe2007atypicalmitogenactivatedprotein pages 7-9): Phillipe Coulombe and Sylvain Meloche. Atypical mitogen-activated protein kinases: structure, regulation and functions. Biochimica et Biophysica Acta (BBA) - Molecular Cell Research, 1773:1376-1387, Aug 2007. URL: https://doi.org/10.1016/j.bbamcr.2006.11.001, doi:10.1016/j.bbamcr.2006.11.001. This article has 462 citations.</w:t>
+      </w:r>
+    </w:p>
+    <w:p>
+      <w:pPr>
+        <w:numPr>
+          <w:ilvl w:val="0"/>
+          <w:numId w:val="1002"/>
+        </w:numPr>
+      </w:pPr>
+      <w:r>
+        <w:t xml:space="preserve">(dahm2025atypicalmapksin pages 7-8): Katrin Dahm, Parthiban Vijayarangakannan, Hans‐Peter Wollscheid, Hansjörg Schild, and Krishnaraj Rajalingam. Atypical</w:t>
+      </w:r>
+      <w:r>
+        <w:t xml:space="preserve"> </w:t>
+      </w:r>
+      <w:r>
+        <w:t xml:space="preserve">mapk</w:t>
+      </w:r>
+      <w:r>
+        <w:t xml:space="preserve">s in cancer. The FEBS Journal, Sep 2025. URL: https://doi.org/10.1111/febs.17283, doi:10.1111/febs.17283. This article has 1 citations.</w:t>
+      </w:r>
+    </w:p>
+    <w:p>
+      <w:pPr>
+        <w:numPr>
+          <w:ilvl w:val="0"/>
+          <w:numId w:val="1002"/>
+        </w:numPr>
+      </w:pPr>
+      <w:r>
+        <w:t xml:space="preserve">(huang2024reconstructingthedeep pages 1-3): EJ Huang, Jeeun Parksong, Amy F. Peterson, Fernando Torres, Sergi Regot, and Gabriel S. Bever. Reconstructing the deep phylogeny of the mapk signaling network: functional specialization via multi-tier coevolutionary expansion. BioRxiv, Oct 2024. URL: https://doi.org/10.1101/2024.10.01.616093, doi:10.1101/2024.10.01.616093. This article has 0 citations.</w:t>
+      </w:r>
+    </w:p>
+    <w:p>
+      <w:pPr>
+        <w:numPr>
+          <w:ilvl w:val="0"/>
+          <w:numId w:val="1002"/>
+        </w:numPr>
+      </w:pPr>
+      <w:r>
+        <w:t xml:space="preserve">(li2011evolutionaryhistoryof pages 12-13): Meng Li, Jun Liu, and Chiyu Zhang. Evolutionary history of the vertebrate mitogen activated protein kinases family. PLoS ONE, 6:e26999, Oct 2011. URL: https://doi.org/10.1371/journal.pone.0026999, doi:10.1371/journal.pone.0026999. This article has 96 citations and is from a peer-reviewed journal.</w:t>
+      </w:r>
+    </w:p>
+    <w:p>
+      <w:pPr>
+        <w:numPr>
+          <w:ilvl w:val="0"/>
+          <w:numId w:val="1002"/>
+        </w:numPr>
+      </w:pPr>
+      <w:r>
+        <w:t xml:space="preserve">(li2011evolutionaryhistoryof pages 8-11): Meng Li, Jun Liu, and Chiyu Zhang. Evolutionary history of the vertebrate mitogen activated protein kinases family. PLoS ONE, 6:e26999, Oct 2011. URL: https://doi.org/10.1371/journal.pone.0026999, doi:10.1371/journal.pone.0026999. This article has 96 citations and is from a peer-reviewed journal.</w:t>
+      </w:r>
+    </w:p>
+    <w:p>
+      <w:pPr>
+        <w:numPr>
+          <w:ilvl w:val="0"/>
+          <w:numId w:val="1002"/>
+        </w:numPr>
+      </w:pPr>
+      <w:r>
+        <w:t xml:space="preserve">(lindin2014mitogenactivatedproteinkinaseactivated pages 16-22): I Lindin. Mitogen-activated protein kinase-activated protein kinase 5-structure, function and inhibition. Unknown journal, 2014.</w:t>
+      </w:r>
+    </w:p>
+    <w:p>
+      <w:pPr>
+        <w:numPr>
+          <w:ilvl w:val="0"/>
+          <w:numId w:val="1002"/>
+        </w:numPr>
+      </w:pPr>
+      <w:r>
+        <w:t xml:space="preserve">(nguyen2015coconservedmapkfeatures pages 6-8): Tuan Nguyen, Zheng Ruan, Krishnadev Oruganty, and Natarajan Kannan. Co-conserved mapk features couple d-domain docking groove to distal allosteric sites via the c-terminal flanking tail. PLOS ONE, 10:e0119636, Mar 2015. URL: https://doi.org/10.1371/journal.pone.0119636, doi:10.1371/journal.pone.0119636. This article has 28 citations and is from a peer-reviewed journal.</w:t>
+      </w:r>
+    </w:p>
+    <w:p>
+      <w:pPr>
+        <w:numPr>
+          <w:ilvl w:val="0"/>
+          <w:numId w:val="1002"/>
+        </w:numPr>
+      </w:pPr>
+      <w:r>
+        <w:t xml:space="preserve">(orand2023revealingthemechanism pages 211-213): T Orand. Revealing the mechanism of action of intrinsically disordered proteins in mapk cell signalling. Unknown journal, 2023.</w:t>
+      </w:r>
+    </w:p>
+    <w:p>
+      <w:pPr>
+        <w:numPr>
+          <w:ilvl w:val="0"/>
+          <w:numId w:val="1002"/>
+        </w:numPr>
+      </w:pPr>
+      <w:r>
+        <w:t xml:space="preserve">(o’shaughnessy2022notyourmother’s pages 15-15): William J. O’Shaughnessy, Pravin S. Dewangan, E. Ariana Paiz, and Michael L. Reese. Not your mother’s mapks: apicomplexan mapk function in daughter cell budding. PLOS Pathogens, 18:e1010849, Oct 2022. URL: https://doi.org/10.1371/journal.ppat.1010849, doi:10.1371/journal.ppat.1010849. This article has 6 citations and is from a highest quality peer-reviewed journal.</w:t>
+      </w:r>
+    </w:p>
+    <w:p>
+      <w:pPr>
+        <w:numPr>
+          <w:ilvl w:val="0"/>
+          <w:numId w:val="1002"/>
+        </w:numPr>
+      </w:pPr>
+      <w:r>
+        <w:t xml:space="preserve">(pearson2001mitogenactivatedprotein(map) pages 6-8): G. Pearson, Fred L Robinson, T. Gibson, Bing-e Xu, M. Karandikar, K. Berman, and M. Cobb. Mitogen-activated protein (map) kinase pathways: regulation and physiological functions. Endocrine Reviews, 22:153-183, Apr 2001. URL: https://doi.org/10.1210/er.22.2.153, doi:10.1210/er.22.2.153. This article has 5923 citations and is from a domain leading peer-reviewed journal.</w:t>
+      </w:r>
+    </w:p>
+    <w:p>
+      <w:pPr>
+        <w:numPr>
+          <w:ilvl w:val="0"/>
+          <w:numId w:val="1002"/>
+        </w:numPr>
+      </w:pPr>
+      <w:r>
+        <w:t xml:space="preserve">(chen2015bioinformaticsinprotein pages 2-3): Qingfeng Chen, Haiqiong Luo, Chengqi Zhang, and Yi-Ping Phoebe Chen. Bioinformatics in protein kinases regulatory network and drug discovery. Mathematical Biosciences, 262:147-156, Apr 2015. URL: https://doi.org/10.1016/j.mbs.2015.01.010, doi:10.1016/j.mbs.2015.01.010. This article has 22 citations and is from a peer-reviewed journal.</w:t>
+      </w:r>
+    </w:p>
+    <w:p>
+      <w:pPr>
+        <w:numPr>
+          <w:ilvl w:val="0"/>
+          <w:numId w:val="1002"/>
+        </w:numPr>
+      </w:pPr>
+      <w:r>
+        <w:t xml:space="preserve">(coulombe2007atypicalmitogenactivatedprotein pages 1-2): Phillipe Coulombe and Sylvain Meloche. Atypical mitogen-activated protein kinases: structure, regulation and functions. Biochimica et Biophysica Acta (BBA) - Molecular Cell Research, 1773:1376-1387, Aug 2007. URL: https://doi.org/10.1016/j.bbamcr.2006.11.001, doi:10.1016/j.bbamcr.2006.11.001. This article has 462 citations.</w:t>
+      </w:r>
+    </w:p>
+    <w:p>
+      <w:pPr>
+        <w:numPr>
+          <w:ilvl w:val="0"/>
+          <w:numId w:val="1002"/>
+        </w:numPr>
+      </w:pPr>
+      <w:r>
+        <w:t xml:space="preserve">(cargnello2011activationandfunction pages 8-9): Marie Cargnello and Philippe P. Roux. Activation and function of the mapks and their substrates, the mapk-activated protein kinases. Microbiology and Molecular Biology Reviews, 75:50-83, Mar 2011. URL: https://doi.org/10.1128/mmbr.00031-10, doi:10.1128/mmbr.00031-10. This article has 3987 citations and is from a domain leading peer-reviewed journal.</w:t>
+      </w:r>
+    </w:p>
+    <w:p>
+      <w:pPr>
+        <w:numPr>
+          <w:ilvl w:val="0"/>
+          <w:numId w:val="1002"/>
+        </w:numPr>
+      </w:pPr>
+      <w:r>
+        <w:t xml:space="preserve">(delpire2009themammalianfamily pages 2-4): Eric Delpire. The mammalian family of sterile 20p-like protein kinases. Pflügers Archiv - European Journal of Physiology, 458:953-967, Apr 2009. URL: https://doi.org/10.1007/s00424-009-0674-y, doi:10.1007/s00424-009-0674-y. This article has 181 citations.</w:t>
+      </w:r>
+    </w:p>
+    <w:p>
+      <w:pPr>
+        <w:numPr>
+          <w:ilvl w:val="0"/>
+          <w:numId w:val="1002"/>
+        </w:numPr>
+      </w:pPr>
+      <w:r>
+        <w:t xml:space="preserve">(doerig2004proteinkinasesas pages 4-5): Christian Doerig. Protein kinases as targets for anti-parasitic chemotherapy. Biochimica et biophysica acta, 1697 1-2:155-68, Mar 2004. URL: https://doi.org/10.1016/j.bbapap.2003.11.021, doi:10.1016/j.bbapap.2003.11.021. This article has 184 citations.</w:t>
+      </w:r>
+    </w:p>
+    <w:p>
+      <w:pPr>
+        <w:numPr>
+          <w:ilvl w:val="0"/>
+          <w:numId w:val="1002"/>
+        </w:numPr>
+      </w:pPr>
+      <w:r>
+        <w:t xml:space="preserve">(oleaflores2019extracellularsignalregulatedkinase pages 3-6): Monserrat Olea-Flores, Miriam Daniela Zuñiga-Eulogio, Miguel Angel Mendoza-Catalán, Hugo Alberto Rodríguez-Ruiz, Eduardo Castañeda-Saucedo, Carlos Ortuño-Pineda, Teresita Padilla-Benavides, and Napoleón Navarro-Tito. Extracellular-signal regulated kinase: a central molecule driving epithelial–mesenchymal transition in cancer. International Journal of Molecular Sciences, 20:2885, Jun 2019. URL: https://doi.org/10.3390/ijms20122885, doi:10.3390/ijms20122885. This article has 143 citations and is from a peer-reviewed journal.</w:t>
       </w:r>
     </w:p>
     <w:sectPr>
